--- a/Implementation.docx
+++ b/Implementation.docx
@@ -11,7 +11,7 @@
           <w:u w:val="single"/>
         </w:rPr>
       </w:pPr>
-      <w:bookmarkStart w:id="0" w:name="_GoBack"/>
+      <w:bookmarkStart w:id="0" w:name="_Hlk26632289"/>
       <w:bookmarkEnd w:id="0"/>
       <w:r>
         <w:rPr>
@@ -604,6 +604,9 @@
       <w:pPr>
         <w:keepNext/>
         <w:jc w:val="center"/>
+        <w:rPr>
+          <w:rFonts w:ascii="Times New Roman" w:hAnsi="Times New Roman" w:cs="Times New Roman"/>
+        </w:rPr>
       </w:pPr>
       <w:r>
         <w:rPr>
@@ -627,7 +630,7 @@
                     <pic:cNvPicPr/>
                   </pic:nvPicPr>
                   <pic:blipFill>
-                    <a:blip r:embed="rId5">
+                    <a:blip r:embed="rId7">
                       <a:extLst>
                         <a:ext uri="{28A0092B-C50C-407E-A947-70E740481C1C}">
                           <a14:useLocalDpi xmlns:a14="http://schemas.microsoft.com/office/drawing/2010/main" val="0"/>
@@ -658,34 +661,30 @@
       <w:pPr>
         <w:pStyle w:val="Caption"/>
         <w:jc w:val="center"/>
-        <w:rPr>
-          <w:rFonts w:ascii="Times New Roman" w:hAnsi="Times New Roman" w:cs="Times New Roman"/>
-          <w:b/>
-          <w:bCs/>
-          <w:sz w:val="22"/>
-          <w:szCs w:val="22"/>
-        </w:rPr>
       </w:pPr>
       <w:r>
         <w:t xml:space="preserve">Figure </w:t>
       </w:r>
-      <w:fldSimple w:instr=" SEQ Figure \* ARABIC ">
-        <w:r>
-          <w:rPr>
-            <w:noProof/>
-          </w:rPr>
-          <w:t>1</w:t>
-        </w:r>
-      </w:fldSimple>
-      <w:r>
-        <w:t xml:space="preserve">: </w:t>
-      </w:r>
-      <w:r>
-        <w:rPr>
-          <w:i w:val="0"/>
-          <w:iCs w:val="0"/>
-        </w:rPr>
-        <w:t>Synthetic Dataset of rank 10</w:t>
+      <w:r>
+        <w:fldChar w:fldCharType="begin"/>
+      </w:r>
+      <w:r>
+        <w:instrText xml:space="preserve"> SEQ Figure \* ARABIC </w:instrText>
+      </w:r>
+      <w:r>
+        <w:fldChar w:fldCharType="separate"/>
+      </w:r>
+      <w:r>
+        <w:rPr>
+          <w:noProof/>
+        </w:rPr>
+        <w:t>1</w:t>
+      </w:r>
+      <w:r>
+        <w:fldChar w:fldCharType="end"/>
+      </w:r>
+      <w:r>
+        <w:t>: Synthetic Dataset of rank 10</w:t>
       </w:r>
     </w:p>
     <w:p>
@@ -1621,14 +1620,10 @@
       <w:pPr>
         <w:rPr>
           <w:rFonts w:ascii="Times New Roman" w:hAnsi="Times New Roman" w:cs="Times New Roman"/>
-        </w:rPr>
-      </w:pPr>
-      <w:r>
-        <w:rPr>
-          <w:rFonts w:ascii="Times New Roman" w:hAnsi="Times New Roman" w:cs="Times New Roman"/>
-        </w:rPr>
-        <w:t xml:space="preserve"> </w:t>
-      </w:r>
+          <w:b/>
+          <w:bCs/>
+        </w:rPr>
+      </w:pPr>
     </w:p>
     <w:p>
       <w:pPr>
@@ -1750,9 +1745,13 @@
       <w:pPr>
         <w:keepNext/>
         <w:jc w:val="center"/>
-      </w:pPr>
-      <w:r>
-        <w:rPr>
+        <w:rPr>
+          <w:rFonts w:ascii="Times New Roman" w:hAnsi="Times New Roman" w:cs="Times New Roman"/>
+        </w:rPr>
+      </w:pPr>
+      <w:r>
+        <w:rPr>
+          <w:rFonts w:ascii="Times New Roman" w:hAnsi="Times New Roman" w:cs="Times New Roman"/>
           <w:noProof/>
           <w:lang w:val="en-CA" w:eastAsia="zh-CN"/>
         </w:rPr>
@@ -1772,7 +1771,7 @@
                     <pic:cNvPicPr/>
                   </pic:nvPicPr>
                   <pic:blipFill>
-                    <a:blip r:embed="rId6"/>
+                    <a:blip r:embed="rId8"/>
                     <a:stretch>
                       <a:fillRect/>
                     </a:stretch>
@@ -1801,23 +1800,44 @@
       <w:r>
         <w:t xml:space="preserve">Figure </w:t>
       </w:r>
-      <w:fldSimple w:instr=" SEQ Figure \* ARABIC ">
-        <w:r>
-          <w:rPr>
-            <w:noProof/>
-          </w:rPr>
-          <w:t>2</w:t>
-        </w:r>
-      </w:fldSimple>
+      <w:r>
+        <w:fldChar w:fldCharType="begin"/>
+      </w:r>
+      <w:r>
+        <w:instrText xml:space="preserve"> SEQ Figure \* ARABIC </w:instrText>
+      </w:r>
+      <w:r>
+        <w:fldChar w:fldCharType="separate"/>
+      </w:r>
+      <w:r>
+        <w:rPr>
+          <w:noProof/>
+        </w:rPr>
+        <w:t>2</w:t>
+      </w:r>
+      <w:r>
+        <w:fldChar w:fldCharType="end"/>
+      </w:r>
       <w:r>
         <w:t>: Rating Count vs. Average Rating</w:t>
       </w:r>
     </w:p>
     <w:p>
-      <w:r>
+      <w:pPr>
+        <w:rPr>
+          <w:rFonts w:ascii="Times New Roman" w:hAnsi="Times New Roman" w:cs="Times New Roman"/>
+        </w:rPr>
+      </w:pPr>
+      <w:r>
+        <w:rPr>
+          <w:rFonts w:ascii="Times New Roman" w:hAnsi="Times New Roman" w:cs="Times New Roman"/>
+        </w:rPr>
         <w:t xml:space="preserve">After implementing the discussed procedure, </w:t>
       </w:r>
       <w:r>
+        <w:rPr>
+          <w:rFonts w:ascii="Times New Roman" w:hAnsi="Times New Roman" w:cs="Times New Roman"/>
+        </w:rPr>
         <w:t>the following plot was generated. This plot describes the correlation coefficient of one of the movies with all the others. Although this could technically work as a means of recommending movies to users, it has many downfalls. Firstly, most values are near 0 which means no correlation. This is due to the scarcity of the matrix it is highly unlikely that multiple movies have been watched and rated by all the users which means most ratings are being ignored in this computation. Next, assuming the sparsity issue was somehow taken care of, all users who liked this movie will get the same recommendation, the next most correlated movie. This system delivers recommendations based on aggregate user behavior, ignoring variations in user to user preferences.</w:t>
       </w:r>
     </w:p>
@@ -1825,6 +1845,9 @@
       <w:pPr>
         <w:keepNext/>
         <w:jc w:val="center"/>
+        <w:rPr>
+          <w:rFonts w:ascii="Times New Roman" w:hAnsi="Times New Roman" w:cs="Times New Roman"/>
+        </w:rPr>
       </w:pPr>
       <w:r>
         <w:rPr>
@@ -1851,7 +1874,7 @@
                     </pic:cNvPicPr>
                   </pic:nvPicPr>
                   <pic:blipFill>
-                    <a:blip r:embed="rId7"/>
+                    <a:blip r:embed="rId9"/>
                     <a:stretch>
                       <a:fillRect/>
                     </a:stretch>
@@ -1876,23 +1899,28 @@
       <w:pPr>
         <w:pStyle w:val="Caption"/>
         <w:jc w:val="center"/>
-        <w:rPr>
-          <w:rFonts w:ascii="Times New Roman" w:hAnsi="Times New Roman" w:cs="Times New Roman"/>
-          <w:b/>
-          <w:bCs/>
-        </w:rPr>
       </w:pPr>
       <w:r>
         <w:t xml:space="preserve">Figure </w:t>
       </w:r>
-      <w:fldSimple w:instr=" SEQ Figure \* ARABIC ">
-        <w:r>
-          <w:rPr>
-            <w:noProof/>
-          </w:rPr>
-          <w:t>3</w:t>
-        </w:r>
-      </w:fldSimple>
+      <w:r>
+        <w:fldChar w:fldCharType="begin"/>
+      </w:r>
+      <w:r>
+        <w:instrText xml:space="preserve"> SEQ Figure \* ARABIC </w:instrText>
+      </w:r>
+      <w:r>
+        <w:fldChar w:fldCharType="separate"/>
+      </w:r>
+      <w:r>
+        <w:rPr>
+          <w:noProof/>
+        </w:rPr>
+        <w:t>3</w:t>
+      </w:r>
+      <w:r>
+        <w:fldChar w:fldCharType="end"/>
+      </w:r>
       <w:r>
         <w:t>: Correlation Coefficients of one movie with respect to all others</w:t>
       </w:r>
@@ -1928,12 +1956,1639 @@
       <w:pPr>
         <w:rPr>
           <w:rFonts w:ascii="Times New Roman" w:hAnsi="Times New Roman" w:cs="Times New Roman"/>
-          <w:b/>
-          <w:bCs/>
-        </w:rPr>
-      </w:pPr>
+          <w:u w:val="single"/>
+        </w:rPr>
+      </w:pPr>
+      <w:r>
+        <w:rPr>
+          <w:rFonts w:ascii="Times New Roman" w:hAnsi="Times New Roman" w:cs="Times New Roman"/>
+          <w:u w:val="single"/>
+        </w:rPr>
+        <w:t>Synthetic Data</w:t>
+      </w:r>
+    </w:p>
+    <w:p>
+      <w:pPr>
+        <w:rPr>
+          <w:rFonts w:ascii="Times New Roman" w:hAnsi="Times New Roman" w:cs="Times New Roman"/>
+        </w:rPr>
+      </w:pPr>
+      <w:r>
+        <w:rPr>
+          <w:rFonts w:ascii="Times New Roman" w:hAnsi="Times New Roman" w:cs="Times New Roman"/>
+        </w:rPr>
+        <w:t xml:space="preserve">After constructing the data as explained, we ran the iterative SVD algorithm on it to better understand the performance of the algorithm with respect to changes in initial matrix density as well as rank. The figures illustrated below each describe the resultant MAE with respect to these parameters. These results are averaged over 50 iterations with </w:t>
+      </w:r>
+      <w:proofErr w:type="spellStart"/>
+      <w:r>
+        <w:rPr>
+          <w:rFonts w:ascii="Times New Roman" w:hAnsi="Times New Roman" w:cs="Times New Roman"/>
+        </w:rPr>
+        <w:t>tmax</w:t>
+      </w:r>
+      <w:proofErr w:type="spellEnd"/>
+      <w:r>
+        <w:rPr>
+          <w:rFonts w:ascii="Times New Roman" w:hAnsi="Times New Roman" w:cs="Times New Roman"/>
+        </w:rPr>
+        <w:t xml:space="preserve"> = 100 on each run.</w:t>
+      </w:r>
+      <w:r>
+        <w:rPr>
+          <w:rFonts w:ascii="Times New Roman" w:hAnsi="Times New Roman" w:cs="Times New Roman"/>
+        </w:rPr>
+        <w:br/>
+        <w:t xml:space="preserve"> </w:t>
+      </w:r>
+    </w:p>
+    <w:p>
+      <w:pPr>
+        <w:keepNext/>
+        <w:jc w:val="center"/>
+        <w:rPr>
+          <w:rFonts w:ascii="Times New Roman" w:hAnsi="Times New Roman" w:cs="Times New Roman"/>
+        </w:rPr>
+      </w:pPr>
+      <w:r>
+        <w:rPr>
+          <w:rFonts w:ascii="Times New Roman" w:hAnsi="Times New Roman" w:cs="Times New Roman"/>
+          <w:noProof/>
+        </w:rPr>
+        <w:drawing>
+          <wp:inline distT="0" distB="0" distL="0" distR="0" wp14:anchorId="21B5D4BF" wp14:editId="5DFA189F">
+            <wp:extent cx="2971800" cy="1914525"/>
+            <wp:effectExtent l="0" t="0" r="0" b="9525"/>
+            <wp:docPr id="8" name="Picture 8"/>
+            <wp:cNvGraphicFramePr/>
+            <a:graphic xmlns:a="http://schemas.openxmlformats.org/drawingml/2006/main">
+              <a:graphicData uri="http://schemas.openxmlformats.org/drawingml/2006/picture">
+                <pic:pic xmlns:pic="http://schemas.openxmlformats.org/drawingml/2006/picture">
+                  <pic:nvPicPr>
+                    <pic:cNvPr id="8" name="Picture 8"/>
+                    <pic:cNvPicPr/>
+                  </pic:nvPicPr>
+                  <pic:blipFill>
+                    <a:blip r:embed="rId10"/>
+                    <a:stretch>
+                      <a:fillRect/>
+                    </a:stretch>
+                  </pic:blipFill>
+                  <pic:spPr>
+                    <a:xfrm>
+                      <a:off x="0" y="0"/>
+                      <a:ext cx="2971800" cy="1914525"/>
+                    </a:xfrm>
+                    <a:prstGeom prst="rect">
+                      <a:avLst/>
+                    </a:prstGeom>
+                  </pic:spPr>
+                </pic:pic>
+              </a:graphicData>
+            </a:graphic>
+          </wp:inline>
+        </w:drawing>
+      </w:r>
+    </w:p>
+    <w:p>
+      <w:pPr>
+        <w:pStyle w:val="Caption"/>
+        <w:jc w:val="center"/>
+      </w:pPr>
+      <w:r>
+        <w:t xml:space="preserve">Figure </w:t>
+      </w:r>
+      <w:r>
+        <w:fldChar w:fldCharType="begin"/>
+      </w:r>
+      <w:r>
+        <w:instrText xml:space="preserve"> SEQ Figure \* ARABIC </w:instrText>
+      </w:r>
+      <w:r>
+        <w:fldChar w:fldCharType="separate"/>
+      </w:r>
+      <w:r>
+        <w:rPr>
+          <w:noProof/>
+        </w:rPr>
+        <w:t>4</w:t>
+      </w:r>
+      <w:r>
+        <w:fldChar w:fldCharType="end"/>
+      </w:r>
+      <w:r>
+        <w:t>: SVD MAE vs. Rank &amp; Density (Synthetic Data) v1</w:t>
+      </w:r>
+    </w:p>
+    <w:p>
+      <w:pPr>
+        <w:rPr>
+          <w:rFonts w:ascii="Times New Roman" w:hAnsi="Times New Roman" w:cs="Times New Roman"/>
+        </w:rPr>
+      </w:pPr>
+      <w:r>
+        <w:rPr>
+          <w:rFonts w:ascii="Times New Roman" w:hAnsi="Times New Roman" w:cs="Times New Roman"/>
+        </w:rPr>
+        <w:t xml:space="preserve">From the above there is a clear improvement in MAE with increases in matrix density; however, the relationship between rank and MAE is not clear. For this, the whole process was repeated another time yielding the figure below. The two figures </w:t>
+      </w:r>
+      <w:r>
+        <w:rPr>
+          <w:rFonts w:ascii="Times New Roman" w:hAnsi="Times New Roman" w:cs="Times New Roman"/>
+        </w:rPr>
+        <w:t xml:space="preserve">follow relatively the same behavior with respect to matrix density; however, there still doesn’t seem to be a clear direct relationship between rank and MAE.  This could be due to the difficulties involved in generating a low rank matrix which make the resultant rank not equal to the required ones. It could also be due to the fact that the original matrix is generated from only a couple vectors which makes capturing its information using SVD fairly simple with even very low k values. </w:t>
+      </w:r>
+    </w:p>
+    <w:p>
+      <w:pPr>
+        <w:keepNext/>
+        <w:jc w:val="center"/>
+        <w:rPr>
+          <w:rFonts w:ascii="Times New Roman" w:hAnsi="Times New Roman" w:cs="Times New Roman"/>
+        </w:rPr>
+      </w:pPr>
+      <w:r>
+        <w:rPr>
+          <w:rFonts w:ascii="Times New Roman" w:hAnsi="Times New Roman" w:cs="Times New Roman"/>
+          <w:noProof/>
+        </w:rPr>
+        <w:drawing>
+          <wp:inline distT="0" distB="0" distL="0" distR="0" wp14:anchorId="04B0B7C0" wp14:editId="2F1F919A">
+            <wp:extent cx="2971800" cy="1924050"/>
+            <wp:effectExtent l="0" t="0" r="0" b="0"/>
+            <wp:docPr id="9" name="Picture 9"/>
+            <wp:cNvGraphicFramePr/>
+            <a:graphic xmlns:a="http://schemas.openxmlformats.org/drawingml/2006/main">
+              <a:graphicData uri="http://schemas.openxmlformats.org/drawingml/2006/picture">
+                <pic:pic xmlns:pic="http://schemas.openxmlformats.org/drawingml/2006/picture">
+                  <pic:nvPicPr>
+                    <pic:cNvPr id="9" name="Picture 9"/>
+                    <pic:cNvPicPr/>
+                  </pic:nvPicPr>
+                  <pic:blipFill rotWithShape="1">
+                    <a:blip r:embed="rId11"/>
+                    <a:srcRect b="4123"/>
+                    <a:stretch/>
+                  </pic:blipFill>
+                  <pic:spPr bwMode="auto">
+                    <a:xfrm>
+                      <a:off x="0" y="0"/>
+                      <a:ext cx="2971800" cy="1924050"/>
+                    </a:xfrm>
+                    <a:prstGeom prst="rect">
+                      <a:avLst/>
+                    </a:prstGeom>
+                    <a:ln>
+                      <a:noFill/>
+                    </a:ln>
+                    <a:extLst>
+                      <a:ext uri="{53640926-AAD7-44D8-BBD7-CCE9431645EC}">
+                        <a14:shadowObscured xmlns:a14="http://schemas.microsoft.com/office/drawing/2010/main"/>
+                      </a:ext>
+                    </a:extLst>
+                  </pic:spPr>
+                </pic:pic>
+              </a:graphicData>
+            </a:graphic>
+          </wp:inline>
+        </w:drawing>
+      </w:r>
+    </w:p>
+    <w:p>
+      <w:pPr>
+        <w:pStyle w:val="Caption"/>
+        <w:jc w:val="center"/>
+      </w:pPr>
+      <w:r>
+        <w:t xml:space="preserve">Figure </w:t>
+      </w:r>
+      <w:r>
+        <w:fldChar w:fldCharType="begin"/>
+      </w:r>
+      <w:r>
+        <w:instrText xml:space="preserve"> SEQ Figure \* ARABIC </w:instrText>
+      </w:r>
+      <w:r>
+        <w:fldChar w:fldCharType="separate"/>
+      </w:r>
+      <w:r>
+        <w:rPr>
+          <w:noProof/>
+        </w:rPr>
+        <w:t>5</w:t>
+      </w:r>
+      <w:r>
+        <w:fldChar w:fldCharType="end"/>
+      </w:r>
+      <w:r>
+        <w:t>: SVD MAE vs. Rank &amp; Density (Synthetic Data) v2</w:t>
+      </w:r>
+    </w:p>
+    <w:p>
+      <w:pPr>
+        <w:rPr>
+          <w:rFonts w:ascii="Times New Roman" w:hAnsi="Times New Roman" w:cs="Times New Roman"/>
+        </w:rPr>
+      </w:pPr>
+    </w:p>
+    <w:p>
+      <w:pPr>
+        <w:rPr>
+          <w:rFonts w:ascii="Times New Roman" w:hAnsi="Times New Roman" w:cs="Times New Roman"/>
+        </w:rPr>
+      </w:pPr>
+      <w:r>
+        <w:rPr>
+          <w:rFonts w:ascii="Times New Roman" w:hAnsi="Times New Roman" w:cs="Times New Roman"/>
+        </w:rPr>
+        <w:lastRenderedPageBreak/>
+        <w:t>Moving on from that, we then explored the variation of MAE with density for a set rank. This can be seen in the figure below. As expected, it</w:t>
+      </w:r>
+      <w:r>
+        <w:rPr>
+          <w:rFonts w:ascii="Times New Roman" w:hAnsi="Times New Roman" w:cs="Times New Roman"/>
+        </w:rPr>
+        <w:t xml:space="preserve"> is essentially the same graph as the ones above, as viewed from the side. </w:t>
+      </w:r>
+    </w:p>
+    <w:p>
+      <w:pPr>
+        <w:pStyle w:val="HTMLPreformatted"/>
+        <w:shd w:val="clear" w:color="auto" w:fill="FFFFFF"/>
+        <w:wordWrap w:val="0"/>
+        <w:ind w:left="720"/>
+        <w:textAlignment w:val="baseline"/>
+        <w:rPr>
+          <w:rFonts w:ascii="Times New Roman" w:hAnsi="Times New Roman" w:cs="Times New Roman"/>
+          <w:color w:val="000000"/>
+          <w:sz w:val="22"/>
+          <w:szCs w:val="22"/>
+        </w:rPr>
+      </w:pPr>
+      <w:r>
+        <w:rPr>
+          <w:rFonts w:ascii="Times New Roman" w:hAnsi="Times New Roman" w:cs="Times New Roman"/>
+          <w:color w:val="000000"/>
+          <w:sz w:val="22"/>
+          <w:szCs w:val="22"/>
+          <w:shd w:val="clear" w:color="auto" w:fill="FFFFFF"/>
+        </w:rPr>
+        <w:tab/>
+      </w:r>
+      <w:r>
+        <w:rPr>
+          <w:rFonts w:ascii="Times New Roman" w:hAnsi="Times New Roman" w:cs="Times New Roman"/>
+          <w:color w:val="000000"/>
+          <w:sz w:val="22"/>
+          <w:szCs w:val="22"/>
+          <w:shd w:val="clear" w:color="auto" w:fill="FFFFFF"/>
+        </w:rPr>
+        <w:tab/>
+      </w:r>
+      <w:r>
+        <w:rPr>
+          <w:rFonts w:ascii="Times New Roman" w:hAnsi="Times New Roman" w:cs="Times New Roman"/>
+          <w:color w:val="000000"/>
+          <w:sz w:val="22"/>
+          <w:szCs w:val="22"/>
+          <w:shd w:val="clear" w:color="auto" w:fill="FFFFFF"/>
+        </w:rPr>
+        <w:t>Dataset Shape: (100, 100)</w:t>
+      </w:r>
+    </w:p>
+    <w:p>
+      <w:pPr>
+        <w:pStyle w:val="HTMLPreformatted"/>
+        <w:shd w:val="clear" w:color="auto" w:fill="FFFFFF"/>
+        <w:wordWrap w:val="0"/>
+        <w:ind w:left="720"/>
+        <w:textAlignment w:val="baseline"/>
+        <w:rPr>
+          <w:rFonts w:ascii="Times New Roman" w:hAnsi="Times New Roman" w:cs="Times New Roman"/>
+          <w:color w:val="000000"/>
+          <w:sz w:val="22"/>
+          <w:szCs w:val="22"/>
+          <w:shd w:val="clear" w:color="auto" w:fill="FFFFFF"/>
+        </w:rPr>
+      </w:pPr>
+      <w:r>
+        <w:rPr>
+          <w:rFonts w:ascii="Times New Roman" w:hAnsi="Times New Roman" w:cs="Times New Roman"/>
+          <w:color w:val="000000"/>
+          <w:sz w:val="22"/>
+          <w:szCs w:val="22"/>
+          <w:shd w:val="clear" w:color="auto" w:fill="FFFFFF"/>
+        </w:rPr>
+        <w:tab/>
+      </w:r>
+      <w:r>
+        <w:rPr>
+          <w:rFonts w:ascii="Times New Roman" w:hAnsi="Times New Roman" w:cs="Times New Roman"/>
+          <w:color w:val="000000"/>
+          <w:sz w:val="22"/>
+          <w:szCs w:val="22"/>
+          <w:shd w:val="clear" w:color="auto" w:fill="FFFFFF"/>
+        </w:rPr>
+        <w:tab/>
+      </w:r>
+      <w:r>
+        <w:rPr>
+          <w:rFonts w:ascii="Times New Roman" w:hAnsi="Times New Roman" w:cs="Times New Roman"/>
+          <w:color w:val="000000"/>
+          <w:sz w:val="22"/>
+          <w:szCs w:val="22"/>
+          <w:shd w:val="clear" w:color="auto" w:fill="FFFFFF"/>
+        </w:rPr>
+        <w:t>Dataset rank: 1</w:t>
+      </w:r>
+      <w:r>
+        <w:rPr>
+          <w:rFonts w:ascii="Times New Roman" w:hAnsi="Times New Roman" w:cs="Times New Roman"/>
+          <w:color w:val="000000"/>
+          <w:sz w:val="22"/>
+          <w:szCs w:val="22"/>
+          <w:shd w:val="clear" w:color="auto" w:fill="FFFFFF"/>
+        </w:rPr>
+        <w:t>0</w:t>
+      </w:r>
+    </w:p>
+    <w:p>
+      <w:pPr>
+        <w:keepNext/>
+        <w:jc w:val="center"/>
+        <w:rPr>
+          <w:rFonts w:ascii="Times New Roman" w:hAnsi="Times New Roman" w:cs="Times New Roman"/>
+        </w:rPr>
+      </w:pPr>
+      <w:r>
+        <w:rPr>
+          <w:rFonts w:ascii="Times New Roman" w:hAnsi="Times New Roman" w:cs="Times New Roman"/>
+          <w:noProof/>
+        </w:rPr>
+        <w:drawing>
+          <wp:inline distT="0" distB="0" distL="0" distR="0" wp14:anchorId="58DD7797" wp14:editId="043D246C">
+            <wp:extent cx="3171825" cy="2076450"/>
+            <wp:effectExtent l="0" t="0" r="9525" b="0"/>
+            <wp:docPr id="6" name="Picture 6"/>
+            <wp:cNvGraphicFramePr/>
+            <a:graphic xmlns:a="http://schemas.openxmlformats.org/drawingml/2006/main">
+              <a:graphicData uri="http://schemas.openxmlformats.org/drawingml/2006/picture">
+                <pic:pic xmlns:pic="http://schemas.openxmlformats.org/drawingml/2006/picture">
+                  <pic:nvPicPr>
+                    <pic:cNvPr id="6" name="Picture 6"/>
+                    <pic:cNvPicPr/>
+                  </pic:nvPicPr>
+                  <pic:blipFill rotWithShape="1">
+                    <a:blip r:embed="rId12"/>
+                    <a:srcRect t="21299"/>
+                    <a:stretch/>
+                  </pic:blipFill>
+                  <pic:spPr bwMode="auto">
+                    <a:xfrm>
+                      <a:off x="0" y="0"/>
+                      <a:ext cx="3171825" cy="2076450"/>
+                    </a:xfrm>
+                    <a:prstGeom prst="rect">
+                      <a:avLst/>
+                    </a:prstGeom>
+                    <a:ln>
+                      <a:noFill/>
+                    </a:ln>
+                    <a:extLst>
+                      <a:ext uri="{53640926-AAD7-44D8-BBD7-CCE9431645EC}">
+                        <a14:shadowObscured xmlns:a14="http://schemas.microsoft.com/office/drawing/2010/main"/>
+                      </a:ext>
+                    </a:extLst>
+                  </pic:spPr>
+                </pic:pic>
+              </a:graphicData>
+            </a:graphic>
+          </wp:inline>
+        </w:drawing>
+      </w:r>
+    </w:p>
+    <w:p>
+      <w:pPr>
+        <w:pStyle w:val="Caption"/>
+        <w:jc w:val="center"/>
+      </w:pPr>
+      <w:r>
+        <w:t xml:space="preserve">Figure </w:t>
+      </w:r>
+      <w:r>
+        <w:fldChar w:fldCharType="begin"/>
+      </w:r>
+      <w:r>
+        <w:instrText xml:space="preserve"> SEQ Figure \* ARABIC </w:instrText>
+      </w:r>
+      <w:r>
+        <w:fldChar w:fldCharType="separate"/>
+      </w:r>
+      <w:r>
+        <w:rPr>
+          <w:noProof/>
+        </w:rPr>
+        <w:t>6</w:t>
+      </w:r>
+      <w:r>
+        <w:fldChar w:fldCharType="end"/>
+      </w:r>
+      <w:r>
+        <w:t>: SVD MAE vs. Density (Synthetic Data)</w:t>
+      </w:r>
+    </w:p>
+    <w:p>
+      <w:pPr>
+        <w:rPr>
+          <w:rFonts w:ascii="Times New Roman" w:hAnsi="Times New Roman" w:cs="Times New Roman"/>
+        </w:rPr>
+      </w:pPr>
+      <w:r>
+        <w:rPr>
+          <w:rFonts w:ascii="Times New Roman" w:hAnsi="Times New Roman" w:cs="Times New Roman"/>
+        </w:rPr>
+        <w:t xml:space="preserve">Finally, we wanted to confirm the validity of iterative SVD, at least in theory. The plot below illustrates the improvement in MAE of Iterative SVD after every iteration with a set rank and density. </w:t>
+      </w:r>
+      <w:bookmarkStart w:id="1" w:name="_Hlk26629242"/>
+    </w:p>
+    <w:p>
+      <w:pPr>
+        <w:pStyle w:val="HTMLPreformatted"/>
+        <w:shd w:val="clear" w:color="auto" w:fill="FFFFFF"/>
+        <w:wordWrap w:val="0"/>
+        <w:ind w:left="720"/>
+        <w:textAlignment w:val="baseline"/>
+        <w:rPr>
+          <w:rFonts w:ascii="Times New Roman" w:hAnsi="Times New Roman" w:cs="Times New Roman"/>
+          <w:color w:val="000000"/>
+          <w:sz w:val="22"/>
+          <w:szCs w:val="22"/>
+        </w:rPr>
+      </w:pPr>
+      <w:r>
+        <w:rPr>
+          <w:rFonts w:ascii="Times New Roman" w:hAnsi="Times New Roman" w:cs="Times New Roman"/>
+          <w:color w:val="000000"/>
+          <w:sz w:val="22"/>
+          <w:szCs w:val="22"/>
+          <w:shd w:val="clear" w:color="auto" w:fill="FFFFFF"/>
+        </w:rPr>
+        <w:tab/>
+      </w:r>
+      <w:r>
+        <w:rPr>
+          <w:rFonts w:ascii="Times New Roman" w:hAnsi="Times New Roman" w:cs="Times New Roman"/>
+          <w:color w:val="000000"/>
+          <w:sz w:val="22"/>
+          <w:szCs w:val="22"/>
+          <w:shd w:val="clear" w:color="auto" w:fill="FFFFFF"/>
+        </w:rPr>
+        <w:tab/>
+      </w:r>
+      <w:r>
+        <w:rPr>
+          <w:rFonts w:ascii="Times New Roman" w:hAnsi="Times New Roman" w:cs="Times New Roman"/>
+          <w:color w:val="000000"/>
+          <w:sz w:val="22"/>
+          <w:szCs w:val="22"/>
+          <w:shd w:val="clear" w:color="auto" w:fill="FFFFFF"/>
+        </w:rPr>
+        <w:t>Dataset Shape: (100, 100)</w:t>
+      </w:r>
+    </w:p>
+    <w:p>
+      <w:pPr>
+        <w:pStyle w:val="HTMLPreformatted"/>
+        <w:shd w:val="clear" w:color="auto" w:fill="FFFFFF"/>
+        <w:wordWrap w:val="0"/>
+        <w:ind w:left="720"/>
+        <w:textAlignment w:val="baseline"/>
+        <w:rPr>
+          <w:rFonts w:ascii="Times New Roman" w:hAnsi="Times New Roman" w:cs="Times New Roman"/>
+          <w:color w:val="000000"/>
+          <w:sz w:val="22"/>
+          <w:szCs w:val="22"/>
+          <w:shd w:val="clear" w:color="auto" w:fill="FFFFFF"/>
+        </w:rPr>
+      </w:pPr>
+      <w:r>
+        <w:rPr>
+          <w:rFonts w:ascii="Times New Roman" w:hAnsi="Times New Roman" w:cs="Times New Roman"/>
+          <w:color w:val="000000"/>
+          <w:sz w:val="22"/>
+          <w:szCs w:val="22"/>
+          <w:shd w:val="clear" w:color="auto" w:fill="FFFFFF"/>
+        </w:rPr>
+        <w:tab/>
+      </w:r>
+      <w:r>
+        <w:rPr>
+          <w:rFonts w:ascii="Times New Roman" w:hAnsi="Times New Roman" w:cs="Times New Roman"/>
+          <w:color w:val="000000"/>
+          <w:sz w:val="22"/>
+          <w:szCs w:val="22"/>
+          <w:shd w:val="clear" w:color="auto" w:fill="FFFFFF"/>
+        </w:rPr>
+        <w:tab/>
+      </w:r>
+      <w:r>
+        <w:rPr>
+          <w:rFonts w:ascii="Times New Roman" w:hAnsi="Times New Roman" w:cs="Times New Roman"/>
+          <w:color w:val="000000"/>
+          <w:sz w:val="22"/>
+          <w:szCs w:val="22"/>
+          <w:shd w:val="clear" w:color="auto" w:fill="FFFFFF"/>
+        </w:rPr>
+        <w:t>Dataset rank: 11</w:t>
+      </w:r>
+      <w:bookmarkEnd w:id="1"/>
+    </w:p>
+    <w:p>
+      <w:pPr>
+        <w:pStyle w:val="HTMLPreformatted"/>
+        <w:shd w:val="clear" w:color="auto" w:fill="FFFFFF"/>
+        <w:wordWrap w:val="0"/>
+        <w:ind w:left="720"/>
+        <w:textAlignment w:val="baseline"/>
+        <w:rPr>
+          <w:rFonts w:ascii="Times New Roman" w:hAnsi="Times New Roman" w:cs="Times New Roman"/>
+          <w:color w:val="000000"/>
+          <w:sz w:val="22"/>
+          <w:szCs w:val="22"/>
+        </w:rPr>
+      </w:pPr>
+      <w:r>
+        <w:rPr>
+          <w:rFonts w:ascii="Times New Roman" w:hAnsi="Times New Roman" w:cs="Times New Roman"/>
+          <w:color w:val="000000"/>
+          <w:sz w:val="22"/>
+          <w:szCs w:val="22"/>
+        </w:rPr>
+        <w:tab/>
+      </w:r>
+      <w:r>
+        <w:rPr>
+          <w:rFonts w:ascii="Times New Roman" w:hAnsi="Times New Roman" w:cs="Times New Roman"/>
+          <w:color w:val="000000"/>
+          <w:sz w:val="22"/>
+          <w:szCs w:val="22"/>
+        </w:rPr>
+        <w:tab/>
+      </w:r>
+      <w:r>
+        <w:rPr>
+          <w:rFonts w:ascii="Times New Roman" w:hAnsi="Times New Roman" w:cs="Times New Roman"/>
+          <w:color w:val="000000"/>
+          <w:sz w:val="22"/>
+          <w:szCs w:val="22"/>
+        </w:rPr>
+        <w:t>Density: 0.2</w:t>
+      </w:r>
+    </w:p>
+    <w:p>
+      <w:pPr>
+        <w:keepNext/>
+        <w:jc w:val="center"/>
+      </w:pPr>
+      <w:r>
+        <w:rPr>
+          <w:rFonts w:ascii="Times New Roman" w:hAnsi="Times New Roman" w:cs="Times New Roman"/>
+          <w:noProof/>
+        </w:rPr>
+        <w:drawing>
+          <wp:inline distT="0" distB="0" distL="0" distR="0" wp14:anchorId="7E8ED0F7" wp14:editId="47F39116">
+            <wp:extent cx="3270250" cy="2266950"/>
+            <wp:effectExtent l="0" t="0" r="6350" b="0"/>
+            <wp:docPr id="3" name="Picture 3"/>
+            <wp:cNvGraphicFramePr/>
+            <a:graphic xmlns:a="http://schemas.openxmlformats.org/drawingml/2006/main">
+              <a:graphicData uri="http://schemas.openxmlformats.org/drawingml/2006/picture">
+                <pic:pic xmlns:pic="http://schemas.openxmlformats.org/drawingml/2006/picture">
+                  <pic:nvPicPr>
+                    <pic:cNvPr id="3" name="Picture 3"/>
+                    <pic:cNvPicPr/>
+                  </pic:nvPicPr>
+                  <pic:blipFill>
+                    <a:blip r:embed="rId13"/>
+                    <a:stretch>
+                      <a:fillRect/>
+                    </a:stretch>
+                  </pic:blipFill>
+                  <pic:spPr>
+                    <a:xfrm>
+                      <a:off x="0" y="0"/>
+                      <a:ext cx="3270250" cy="2266950"/>
+                    </a:xfrm>
+                    <a:prstGeom prst="rect">
+                      <a:avLst/>
+                    </a:prstGeom>
+                  </pic:spPr>
+                </pic:pic>
+              </a:graphicData>
+            </a:graphic>
+          </wp:inline>
+        </w:drawing>
+      </w:r>
+    </w:p>
+    <w:p>
+      <w:pPr>
+        <w:pStyle w:val="Caption"/>
+        <w:jc w:val="center"/>
+        <w:rPr>
+          <w:noProof/>
+        </w:rPr>
+      </w:pPr>
+      <w:r>
+        <w:t xml:space="preserve">Figure </w:t>
+      </w:r>
+      <w:r>
+        <w:fldChar w:fldCharType="begin"/>
+      </w:r>
+      <w:r>
+        <w:instrText xml:space="preserve"> SEQ Figure \* ARABIC </w:instrText>
+      </w:r>
+      <w:r>
+        <w:fldChar w:fldCharType="separate"/>
+      </w:r>
+      <w:r>
+        <w:rPr>
+          <w:noProof/>
+        </w:rPr>
+        <w:t>7</w:t>
+      </w:r>
+      <w:r>
+        <w:fldChar w:fldCharType="end"/>
+      </w:r>
+      <w:r>
+        <w:t xml:space="preserve">: SVD MAE vs. </w:t>
+      </w:r>
+      <w:r>
+        <w:t>Iteration</w:t>
+      </w:r>
+      <w:r>
+        <w:rPr>
+          <w:noProof/>
+        </w:rPr>
+        <w:t xml:space="preserve"> (Synthetic Data)</w:t>
+      </w:r>
+    </w:p>
+    <w:p>
+      <w:pPr>
+        <w:rPr>
+          <w:rFonts w:ascii="Times New Roman" w:hAnsi="Times New Roman" w:cs="Times New Roman"/>
+        </w:rPr>
+      </w:pPr>
+    </w:p>
+    <w:p>
+      <w:pPr>
+        <w:rPr>
+          <w:rFonts w:ascii="Times New Roman" w:hAnsi="Times New Roman" w:cs="Times New Roman"/>
+        </w:rPr>
+      </w:pPr>
+    </w:p>
+    <w:p>
+      <w:pPr>
+        <w:rPr>
+          <w:rFonts w:ascii="Times New Roman" w:hAnsi="Times New Roman" w:cs="Times New Roman"/>
+        </w:rPr>
+      </w:pPr>
+    </w:p>
+    <w:p>
+      <w:pPr>
+        <w:rPr>
+          <w:rFonts w:ascii="Times New Roman" w:hAnsi="Times New Roman" w:cs="Times New Roman"/>
+        </w:rPr>
+      </w:pPr>
+    </w:p>
+    <w:p>
+      <w:pPr>
+        <w:rPr>
+          <w:rFonts w:ascii="Times New Roman" w:hAnsi="Times New Roman" w:cs="Times New Roman"/>
+          <w:u w:val="single"/>
+        </w:rPr>
+      </w:pPr>
+      <w:r>
+        <w:rPr>
+          <w:rFonts w:ascii="Times New Roman" w:hAnsi="Times New Roman" w:cs="Times New Roman"/>
+          <w:u w:val="single"/>
+        </w:rPr>
+        <w:lastRenderedPageBreak/>
+        <w:t>Real Data</w:t>
+      </w:r>
+    </w:p>
+    <w:p>
+      <w:pPr>
+        <w:rPr>
+          <w:rFonts w:ascii="Times New Roman" w:hAnsi="Times New Roman" w:cs="Times New Roman"/>
+        </w:rPr>
+      </w:pPr>
+      <w:r>
+        <w:rPr>
+          <w:rFonts w:ascii="Times New Roman" w:hAnsi="Times New Roman" w:cs="Times New Roman"/>
+        </w:rPr>
+        <w:t>To properly understand the results of SVD on the real dataset, we first obtained the resultant MAE after the initial matrix completion step. These values will serve as a method of comparison for the results of iterative SVD, as well as an understanding of the impact of the starting point for SVD on its final results.</w:t>
+      </w:r>
+    </w:p>
+    <w:p>
+      <w:pPr>
+        <w:rPr>
+          <w:rFonts w:ascii="Times New Roman" w:hAnsi="Times New Roman" w:cs="Times New Roman"/>
+        </w:rPr>
+      </w:pPr>
+      <w:r>
+        <w:rPr>
+          <w:rFonts w:ascii="Times New Roman" w:hAnsi="Times New Roman" w:cs="Times New Roman"/>
+        </w:rPr>
+        <w:t xml:space="preserve">Four different </w:t>
+      </w:r>
+      <w:r>
+        <w:rPr>
+          <w:rFonts w:ascii="Times New Roman" w:hAnsi="Times New Roman" w:cs="Times New Roman"/>
+        </w:rPr>
+        <w:t>matrix completion approaches were followed and their results can be seen below.</w:t>
+      </w:r>
+    </w:p>
+    <w:p>
+      <w:pPr>
+        <w:pStyle w:val="Caption"/>
+        <w:keepNext/>
+      </w:pPr>
+      <w:r>
+        <w:t xml:space="preserve">Table </w:t>
+      </w:r>
+      <w:r>
+        <w:fldChar w:fldCharType="begin"/>
+      </w:r>
+      <w:r>
+        <w:instrText xml:space="preserve"> SEQ Table \* ARABIC </w:instrText>
+      </w:r>
+      <w:r>
+        <w:fldChar w:fldCharType="separate"/>
+      </w:r>
+      <w:r>
+        <w:rPr>
+          <w:noProof/>
+        </w:rPr>
+        <w:t>1</w:t>
+      </w:r>
+      <w:r>
+        <w:fldChar w:fldCharType="end"/>
+      </w:r>
+      <w:r>
+        <w:t xml:space="preserve">: </w:t>
+      </w:r>
+      <w:proofErr w:type="spellStart"/>
+      <w:r>
+        <w:t>Intial</w:t>
+      </w:r>
+      <w:proofErr w:type="spellEnd"/>
+      <w:r>
+        <w:t xml:space="preserve"> MAEs of different matrix completion approaches</w:t>
+      </w:r>
+    </w:p>
+    <w:tbl>
+      <w:tblPr>
+        <w:tblStyle w:val="TableGrid"/>
+        <w:tblW w:w="0" w:type="auto"/>
+        <w:jc w:val="center"/>
+        <w:tblLook w:val="04A0" w:firstRow="1" w:lastRow="0" w:firstColumn="1" w:lastColumn="0" w:noHBand="0" w:noVBand="1"/>
+      </w:tblPr>
+      <w:tblGrid>
+        <w:gridCol w:w="3133"/>
+        <w:gridCol w:w="3124"/>
+        <w:gridCol w:w="3093"/>
+      </w:tblGrid>
+      <w:tr>
+        <w:trPr>
+          <w:trHeight w:val="263"/>
+          <w:jc w:val="center"/>
+        </w:trPr>
+        <w:tc>
+          <w:tcPr>
+            <w:tcW w:w="3133" w:type="dxa"/>
+            <w:vAlign w:val="center"/>
+          </w:tcPr>
+          <w:p>
+            <w:pPr>
+              <w:jc w:val="center"/>
+              <w:rPr>
+                <w:rFonts w:ascii="Times New Roman" w:hAnsi="Times New Roman" w:cs="Times New Roman"/>
+                <w:b/>
+                <w:bCs/>
+              </w:rPr>
+            </w:pPr>
+            <w:r>
+              <w:rPr>
+                <w:rFonts w:ascii="Times New Roman" w:hAnsi="Times New Roman" w:cs="Times New Roman"/>
+                <w:b/>
+                <w:bCs/>
+              </w:rPr>
+              <w:t>Method</w:t>
+            </w:r>
+          </w:p>
+        </w:tc>
+        <w:tc>
+          <w:tcPr>
+            <w:tcW w:w="3124" w:type="dxa"/>
+            <w:vAlign w:val="center"/>
+          </w:tcPr>
+          <w:p>
+            <w:pPr>
+              <w:jc w:val="center"/>
+              <w:rPr>
+                <w:rFonts w:ascii="Times New Roman" w:hAnsi="Times New Roman" w:cs="Times New Roman"/>
+                <w:b/>
+                <w:bCs/>
+              </w:rPr>
+            </w:pPr>
+            <w:r>
+              <w:rPr>
+                <w:rFonts w:ascii="Times New Roman" w:hAnsi="Times New Roman" w:cs="Times New Roman"/>
+                <w:b/>
+                <w:bCs/>
+              </w:rPr>
+              <w:t>Initial MAE</w:t>
+            </w:r>
+          </w:p>
+        </w:tc>
+        <w:tc>
+          <w:tcPr>
+            <w:tcW w:w="3093" w:type="dxa"/>
+          </w:tcPr>
+          <w:p>
+            <w:pPr>
+              <w:jc w:val="center"/>
+              <w:rPr>
+                <w:rFonts w:ascii="Times New Roman" w:hAnsi="Times New Roman" w:cs="Times New Roman"/>
+                <w:b/>
+                <w:bCs/>
+              </w:rPr>
+            </w:pPr>
+            <w:r>
+              <w:rPr>
+                <w:rFonts w:ascii="Times New Roman" w:hAnsi="Times New Roman" w:cs="Times New Roman"/>
+                <w:b/>
+                <w:bCs/>
+              </w:rPr>
+              <w:t>Final MAE</w:t>
+            </w:r>
+          </w:p>
+        </w:tc>
+      </w:tr>
+      <w:tr>
+        <w:trPr>
+          <w:trHeight w:val="248"/>
+          <w:jc w:val="center"/>
+        </w:trPr>
+        <w:tc>
+          <w:tcPr>
+            <w:tcW w:w="3133" w:type="dxa"/>
+            <w:vAlign w:val="center"/>
+          </w:tcPr>
+          <w:p>
+            <w:pPr>
+              <w:jc w:val="center"/>
+              <w:rPr>
+                <w:rFonts w:ascii="Times New Roman" w:hAnsi="Times New Roman" w:cs="Times New Roman"/>
+              </w:rPr>
+            </w:pPr>
+            <w:r>
+              <w:rPr>
+                <w:rFonts w:ascii="Times New Roman" w:hAnsi="Times New Roman" w:cs="Times New Roman"/>
+              </w:rPr>
+              <w:t>Zeros</w:t>
+            </w:r>
+          </w:p>
+        </w:tc>
+        <w:tc>
+          <w:tcPr>
+            <w:tcW w:w="3124" w:type="dxa"/>
+            <w:vAlign w:val="center"/>
+          </w:tcPr>
+          <w:p>
+            <w:pPr>
+              <w:jc w:val="center"/>
+              <w:rPr>
+                <w:rFonts w:ascii="Times New Roman" w:hAnsi="Times New Roman" w:cs="Times New Roman"/>
+              </w:rPr>
+            </w:pPr>
+            <w:r>
+              <w:rPr>
+                <w:rFonts w:ascii="Times New Roman" w:hAnsi="Times New Roman" w:cs="Times New Roman"/>
+              </w:rPr>
+              <w:t>3.581</w:t>
+            </w:r>
+          </w:p>
+        </w:tc>
+        <w:tc>
+          <w:tcPr>
+            <w:tcW w:w="3093" w:type="dxa"/>
+          </w:tcPr>
+          <w:p>
+            <w:pPr>
+              <w:jc w:val="center"/>
+              <w:rPr>
+                <w:rFonts w:ascii="Times New Roman" w:hAnsi="Times New Roman" w:cs="Times New Roman"/>
+              </w:rPr>
+            </w:pPr>
+            <w:r>
+              <w:rPr>
+                <w:rFonts w:ascii="Times New Roman" w:hAnsi="Times New Roman" w:cs="Times New Roman"/>
+              </w:rPr>
+              <w:t>1.083</w:t>
+            </w:r>
+          </w:p>
+        </w:tc>
+      </w:tr>
+      <w:tr>
+        <w:trPr>
+          <w:trHeight w:val="263"/>
+          <w:jc w:val="center"/>
+        </w:trPr>
+        <w:tc>
+          <w:tcPr>
+            <w:tcW w:w="3133" w:type="dxa"/>
+            <w:vAlign w:val="center"/>
+          </w:tcPr>
+          <w:p>
+            <w:pPr>
+              <w:jc w:val="center"/>
+              <w:rPr>
+                <w:rFonts w:ascii="Times New Roman" w:hAnsi="Times New Roman" w:cs="Times New Roman"/>
+              </w:rPr>
+            </w:pPr>
+            <w:r>
+              <w:rPr>
+                <w:rFonts w:ascii="Times New Roman" w:hAnsi="Times New Roman" w:cs="Times New Roman"/>
+              </w:rPr>
+              <w:t>Average user rating (AUR)</w:t>
+            </w:r>
+          </w:p>
+        </w:tc>
+        <w:tc>
+          <w:tcPr>
+            <w:tcW w:w="3124" w:type="dxa"/>
+            <w:vAlign w:val="center"/>
+          </w:tcPr>
+          <w:p>
+            <w:pPr>
+              <w:jc w:val="center"/>
+              <w:rPr>
+                <w:rFonts w:ascii="Times New Roman" w:hAnsi="Times New Roman" w:cs="Times New Roman"/>
+              </w:rPr>
+            </w:pPr>
+            <w:r>
+              <w:rPr>
+                <w:rFonts w:ascii="Times New Roman" w:hAnsi="Times New Roman" w:cs="Times New Roman"/>
+              </w:rPr>
+              <w:t>0.829</w:t>
+            </w:r>
+          </w:p>
+        </w:tc>
+        <w:tc>
+          <w:tcPr>
+            <w:tcW w:w="3093" w:type="dxa"/>
+          </w:tcPr>
+          <w:p>
+            <w:pPr>
+              <w:jc w:val="center"/>
+              <w:rPr>
+                <w:rFonts w:ascii="Times New Roman" w:hAnsi="Times New Roman" w:cs="Times New Roman"/>
+              </w:rPr>
+            </w:pPr>
+            <w:r>
+              <w:rPr>
+                <w:rFonts w:ascii="Times New Roman" w:hAnsi="Times New Roman" w:cs="Times New Roman"/>
+              </w:rPr>
+              <w:t>0.714</w:t>
+            </w:r>
+          </w:p>
+        </w:tc>
+      </w:tr>
+      <w:tr>
+        <w:trPr>
+          <w:trHeight w:val="248"/>
+          <w:jc w:val="center"/>
+        </w:trPr>
+        <w:tc>
+          <w:tcPr>
+            <w:tcW w:w="3133" w:type="dxa"/>
+            <w:vAlign w:val="center"/>
+          </w:tcPr>
+          <w:p>
+            <w:pPr>
+              <w:jc w:val="center"/>
+              <w:rPr>
+                <w:rFonts w:ascii="Times New Roman" w:hAnsi="Times New Roman" w:cs="Times New Roman"/>
+              </w:rPr>
+            </w:pPr>
+            <w:r>
+              <w:rPr>
+                <w:rFonts w:ascii="Times New Roman" w:hAnsi="Times New Roman" w:cs="Times New Roman"/>
+              </w:rPr>
+              <w:t>Average movie rating (AMR)</w:t>
+            </w:r>
+          </w:p>
+        </w:tc>
+        <w:tc>
+          <w:tcPr>
+            <w:tcW w:w="3124" w:type="dxa"/>
+            <w:vAlign w:val="center"/>
+          </w:tcPr>
+          <w:p>
+            <w:pPr>
+              <w:jc w:val="center"/>
+              <w:rPr>
+                <w:rFonts w:ascii="Times New Roman" w:hAnsi="Times New Roman" w:cs="Times New Roman"/>
+              </w:rPr>
+            </w:pPr>
+            <w:r>
+              <w:rPr>
+                <w:rFonts w:ascii="Times New Roman" w:hAnsi="Times New Roman" w:cs="Times New Roman"/>
+              </w:rPr>
+              <w:t>0.782</w:t>
+            </w:r>
+          </w:p>
+        </w:tc>
+        <w:tc>
+          <w:tcPr>
+            <w:tcW w:w="3093" w:type="dxa"/>
+          </w:tcPr>
+          <w:p>
+            <w:pPr>
+              <w:jc w:val="center"/>
+              <w:rPr>
+                <w:rFonts w:ascii="Times New Roman" w:hAnsi="Times New Roman" w:cs="Times New Roman"/>
+              </w:rPr>
+            </w:pPr>
+            <w:r>
+              <w:rPr>
+                <w:rFonts w:ascii="Times New Roman" w:hAnsi="Times New Roman" w:cs="Times New Roman"/>
+              </w:rPr>
+              <w:t>0.701</w:t>
+            </w:r>
+          </w:p>
+        </w:tc>
+      </w:tr>
+      <w:tr>
+        <w:trPr>
+          <w:trHeight w:val="248"/>
+          <w:jc w:val="center"/>
+        </w:trPr>
+        <w:tc>
+          <w:tcPr>
+            <w:tcW w:w="3133" w:type="dxa"/>
+            <w:vAlign w:val="center"/>
+          </w:tcPr>
+          <w:p>
+            <w:pPr>
+              <w:jc w:val="center"/>
+              <w:rPr>
+                <w:rFonts w:ascii="Times New Roman" w:hAnsi="Times New Roman" w:cs="Times New Roman"/>
+              </w:rPr>
+            </w:pPr>
+            <w:r>
+              <w:rPr>
+                <w:rFonts w:ascii="Times New Roman" w:hAnsi="Times New Roman" w:cs="Times New Roman"/>
+              </w:rPr>
+              <w:t>Average of AUR and AMR</w:t>
+            </w:r>
+          </w:p>
+        </w:tc>
+        <w:tc>
+          <w:tcPr>
+            <w:tcW w:w="3124" w:type="dxa"/>
+            <w:vAlign w:val="center"/>
+          </w:tcPr>
+          <w:p>
+            <w:pPr>
+              <w:jc w:val="center"/>
+              <w:rPr>
+                <w:rFonts w:ascii="Times New Roman" w:hAnsi="Times New Roman" w:cs="Times New Roman"/>
+              </w:rPr>
+            </w:pPr>
+            <w:r>
+              <w:rPr>
+                <w:rFonts w:ascii="Times New Roman" w:hAnsi="Times New Roman" w:cs="Times New Roman"/>
+              </w:rPr>
+              <w:t>0.771</w:t>
+            </w:r>
+          </w:p>
+        </w:tc>
+        <w:tc>
+          <w:tcPr>
+            <w:tcW w:w="3093" w:type="dxa"/>
+          </w:tcPr>
+          <w:p>
+            <w:pPr>
+              <w:jc w:val="center"/>
+              <w:rPr>
+                <w:rFonts w:ascii="Times New Roman" w:hAnsi="Times New Roman" w:cs="Times New Roman"/>
+              </w:rPr>
+            </w:pPr>
+            <w:r>
+              <w:rPr>
+                <w:rFonts w:ascii="Times New Roman" w:hAnsi="Times New Roman" w:cs="Times New Roman"/>
+              </w:rPr>
+              <w:t>0.699</w:t>
+            </w:r>
+          </w:p>
+        </w:tc>
+      </w:tr>
+    </w:tbl>
+    <w:p>
+      <w:pPr>
+        <w:jc w:val="center"/>
+        <w:rPr>
+          <w:rFonts w:ascii="Times New Roman" w:hAnsi="Times New Roman" w:cs="Times New Roman"/>
+        </w:rPr>
+      </w:pPr>
+    </w:p>
+    <w:p>
+      <w:pPr>
+        <w:rPr>
+          <w:rFonts w:ascii="Times New Roman" w:hAnsi="Times New Roman" w:cs="Times New Roman"/>
+        </w:rPr>
+      </w:pPr>
+      <w:r>
+        <w:rPr>
+          <w:rFonts w:ascii="Times New Roman" w:hAnsi="Times New Roman" w:cs="Times New Roman"/>
+        </w:rPr>
+        <w:t xml:space="preserve">Clearly, the initial method, filling with zeros, </w:t>
+      </w:r>
+      <w:r>
+        <w:rPr>
+          <w:rFonts w:ascii="Times New Roman" w:hAnsi="Times New Roman" w:cs="Times New Roman"/>
+        </w:rPr>
+        <w:t xml:space="preserve">yielded the worst performance. This makes perfect sense since it incorporates the least information on the problem. Similarly, although through a very marginal amount, completion using user and movie means together, last table entry, yielded the best performance as it captured the most information on the problem. </w:t>
+      </w:r>
+      <w:r>
+        <w:rPr>
+          <w:rFonts w:ascii="Times New Roman" w:hAnsi="Times New Roman" w:cs="Times New Roman"/>
+        </w:rPr>
+        <w:t>One important thing to point out is that although the last method performed better than the others, the final MAE the algorithm converges to in all cases, excluding the zero approach, was almost the same.</w:t>
+      </w:r>
+    </w:p>
+    <w:p>
+      <w:pPr>
+        <w:rPr>
+          <w:rFonts w:ascii="Times New Roman" w:hAnsi="Times New Roman" w:cs="Times New Roman"/>
+        </w:rPr>
+      </w:pPr>
+      <w:r>
+        <w:rPr>
+          <w:rFonts w:ascii="Times New Roman" w:hAnsi="Times New Roman" w:cs="Times New Roman"/>
+        </w:rPr>
+        <w:t>Finally,</w:t>
+      </w:r>
+      <w:r>
+        <w:rPr>
+          <w:rFonts w:ascii="Times New Roman" w:hAnsi="Times New Roman" w:cs="Times New Roman"/>
+        </w:rPr>
+        <w:t xml:space="preserve"> is interesting to see that completion using AMR alone yielded better</w:t>
+      </w:r>
+      <w:r>
+        <w:rPr>
+          <w:rFonts w:ascii="Times New Roman" w:hAnsi="Times New Roman" w:cs="Times New Roman"/>
+        </w:rPr>
+        <w:t xml:space="preserve"> </w:t>
+      </w:r>
+      <w:r>
+        <w:rPr>
+          <w:rFonts w:ascii="Times New Roman" w:hAnsi="Times New Roman" w:cs="Times New Roman"/>
+        </w:rPr>
+        <w:t>result</w:t>
+      </w:r>
+      <w:r>
+        <w:rPr>
+          <w:rFonts w:ascii="Times New Roman" w:hAnsi="Times New Roman" w:cs="Times New Roman"/>
+        </w:rPr>
+        <w:t>s</w:t>
+      </w:r>
+      <w:r>
+        <w:rPr>
+          <w:rFonts w:ascii="Times New Roman" w:hAnsi="Times New Roman" w:cs="Times New Roman"/>
+        </w:rPr>
+        <w:t xml:space="preserve"> that using AUR alone. This means that the average rating of each movie better captures the behavior of the entire matrix. This goes hand in hand with our next result which can be seen below in which we validate the weighting parameter lambda between AMR and AUR. </w:t>
+      </w:r>
+    </w:p>
+    <w:p>
+      <w:pPr>
+        <w:rPr>
+          <w:rFonts w:ascii="Times New Roman" w:eastAsiaTheme="minorEastAsia" w:hAnsi="Times New Roman" w:cs="Times New Roman"/>
+        </w:rPr>
+      </w:pPr>
+      <m:oMathPara>
+        <m:oMath>
+          <m:sSub>
+            <m:sSubPr>
+              <m:ctrlPr>
+                <w:rPr>
+                  <w:rFonts w:ascii="Cambria Math" w:eastAsiaTheme="minorEastAsia" w:hAnsi="Cambria Math" w:cs="Times New Roman"/>
+                  <w:i/>
+                </w:rPr>
+              </m:ctrlPr>
+            </m:sSubPr>
+            <m:e>
+              <m:r>
+                <w:rPr>
+                  <w:rFonts w:ascii="Cambria Math" w:eastAsiaTheme="minorEastAsia" w:hAnsi="Cambria Math" w:cs="Times New Roman"/>
+                </w:rPr>
+                <m:t>MME</m:t>
+              </m:r>
+            </m:e>
+            <m:sub>
+              <m:r>
+                <w:rPr>
+                  <w:rFonts w:ascii="Cambria Math" w:eastAsiaTheme="minorEastAsia" w:hAnsi="Cambria Math" w:cs="Times New Roman"/>
+                </w:rPr>
+                <m:t>um</m:t>
+              </m:r>
+            </m:sub>
+          </m:sSub>
+          <m:r>
+            <w:rPr>
+              <w:rFonts w:ascii="Cambria Math" w:eastAsiaTheme="minorEastAsia" w:hAnsi="Cambria Math" w:cs="Times New Roman"/>
+            </w:rPr>
+            <m:t xml:space="preserve">= </m:t>
+          </m:r>
+          <m:r>
+            <w:rPr>
+              <w:rFonts w:ascii="Cambria Math" w:hAnsi="Cambria Math" w:cs="Times New Roman"/>
+            </w:rPr>
+            <m:t>λ</m:t>
+          </m:r>
+          <m:sSub>
+            <m:sSubPr>
+              <m:ctrlPr>
+                <w:rPr>
+                  <w:rFonts w:ascii="Cambria Math" w:hAnsi="Cambria Math" w:cs="Times New Roman"/>
+                  <w:i/>
+                </w:rPr>
+              </m:ctrlPr>
+            </m:sSubPr>
+            <m:e>
+              <m:r>
+                <w:rPr>
+                  <w:rFonts w:ascii="Cambria Math" w:hAnsi="Cambria Math" w:cs="Times New Roman"/>
+                </w:rPr>
+                <m:t>(AUR)</m:t>
+              </m:r>
+            </m:e>
+            <m:sub>
+              <m:r>
+                <w:rPr>
+                  <w:rFonts w:ascii="Cambria Math" w:hAnsi="Cambria Math" w:cs="Times New Roman"/>
+                </w:rPr>
+                <m:t>u</m:t>
+              </m:r>
+            </m:sub>
+          </m:sSub>
+          <m:r>
+            <w:rPr>
+              <w:rFonts w:ascii="Cambria Math" w:hAnsi="Cambria Math" w:cs="Times New Roman"/>
+            </w:rPr>
+            <m:t>+</m:t>
+          </m:r>
+          <m:d>
+            <m:dPr>
+              <m:ctrlPr>
+                <w:rPr>
+                  <w:rFonts w:ascii="Cambria Math" w:hAnsi="Cambria Math" w:cs="Times New Roman"/>
+                  <w:i/>
+                </w:rPr>
+              </m:ctrlPr>
+            </m:dPr>
+            <m:e>
+              <m:r>
+                <w:rPr>
+                  <w:rFonts w:ascii="Cambria Math" w:hAnsi="Cambria Math" w:cs="Times New Roman"/>
+                </w:rPr>
+                <m:t>1-λ</m:t>
+              </m:r>
+            </m:e>
+          </m:d>
+          <m:sSub>
+            <m:sSubPr>
+              <m:ctrlPr>
+                <w:rPr>
+                  <w:rFonts w:ascii="Cambria Math" w:hAnsi="Cambria Math" w:cs="Times New Roman"/>
+                  <w:i/>
+                </w:rPr>
+              </m:ctrlPr>
+            </m:sSubPr>
+            <m:e>
+              <m:r>
+                <w:rPr>
+                  <w:rFonts w:ascii="Cambria Math" w:hAnsi="Cambria Math" w:cs="Times New Roman"/>
+                </w:rPr>
+                <m:t>AMR</m:t>
+              </m:r>
+            </m:e>
+            <m:sub>
+              <m:r>
+                <w:rPr>
+                  <w:rFonts w:ascii="Cambria Math" w:hAnsi="Cambria Math" w:cs="Times New Roman"/>
+                </w:rPr>
+                <m:t>m</m:t>
+              </m:r>
+            </m:sub>
+          </m:sSub>
+        </m:oMath>
+      </m:oMathPara>
+    </w:p>
+    <w:p>
+      <w:pPr>
+        <w:rPr>
+          <w:rFonts w:ascii="Times New Roman" w:eastAsiaTheme="minorEastAsia" w:hAnsi="Times New Roman" w:cs="Times New Roman"/>
+        </w:rPr>
+      </w:pPr>
+      <w:r>
+        <w:rPr>
+          <w:rFonts w:ascii="Times New Roman" w:eastAsiaTheme="minorEastAsia" w:hAnsi="Times New Roman" w:cs="Times New Roman"/>
+        </w:rPr>
+        <w:t>MME: missing matrix entry</w:t>
+      </w:r>
+    </w:p>
+    <w:p>
+      <w:pPr>
+        <w:ind w:left="720" w:hanging="720"/>
+        <w:rPr>
+          <w:rFonts w:ascii="Times New Roman" w:eastAsiaTheme="minorEastAsia" w:hAnsi="Times New Roman" w:cs="Times New Roman"/>
+        </w:rPr>
+      </w:pPr>
+      <w:proofErr w:type="spellStart"/>
+      <w:r>
+        <w:rPr>
+          <w:rFonts w:ascii="Times New Roman" w:eastAsiaTheme="minorEastAsia" w:hAnsi="Times New Roman" w:cs="Times New Roman"/>
+        </w:rPr>
+        <w:t>AUR</w:t>
+      </w:r>
+      <w:r>
+        <w:rPr>
+          <w:rFonts w:ascii="Times New Roman" w:eastAsiaTheme="minorEastAsia" w:hAnsi="Times New Roman" w:cs="Times New Roman"/>
+          <w:vertAlign w:val="subscript"/>
+        </w:rPr>
+        <w:softHyphen/>
+        <w:t>u</w:t>
+      </w:r>
+      <w:proofErr w:type="spellEnd"/>
+      <w:r>
+        <w:rPr>
+          <w:rFonts w:ascii="Times New Roman" w:eastAsiaTheme="minorEastAsia" w:hAnsi="Times New Roman" w:cs="Times New Roman"/>
+        </w:rPr>
+        <w:t>: Average user rating for user u</w:t>
+      </w:r>
+    </w:p>
+    <w:p>
+      <w:pPr>
+        <w:rPr>
+          <w:rFonts w:ascii="Times New Roman" w:eastAsiaTheme="minorEastAsia" w:hAnsi="Times New Roman" w:cs="Times New Roman"/>
+        </w:rPr>
+      </w:pPr>
+      <w:proofErr w:type="spellStart"/>
+      <w:r>
+        <w:rPr>
+          <w:rFonts w:ascii="Times New Roman" w:eastAsiaTheme="minorEastAsia" w:hAnsi="Times New Roman" w:cs="Times New Roman"/>
+        </w:rPr>
+        <w:t>AMR</w:t>
+      </w:r>
+      <w:r>
+        <w:rPr>
+          <w:rFonts w:ascii="Times New Roman" w:eastAsiaTheme="minorEastAsia" w:hAnsi="Times New Roman" w:cs="Times New Roman"/>
+          <w:vertAlign w:val="subscript"/>
+        </w:rPr>
+        <w:softHyphen/>
+        <w:t>m</w:t>
+      </w:r>
+      <w:proofErr w:type="spellEnd"/>
+      <w:r>
+        <w:rPr>
+          <w:rFonts w:ascii="Times New Roman" w:eastAsiaTheme="minorEastAsia" w:hAnsi="Times New Roman" w:cs="Times New Roman"/>
+        </w:rPr>
+        <w:t>: Average movie rating for user u</w:t>
+      </w:r>
+    </w:p>
+    <w:p>
+      <w:pPr>
+        <w:keepNext/>
+        <w:jc w:val="center"/>
+      </w:pPr>
+      <w:r>
+        <w:rPr>
+          <w:noProof/>
+        </w:rPr>
+        <w:drawing>
+          <wp:inline distT="0" distB="0" distL="0" distR="0" wp14:anchorId="1B0AB4CD" wp14:editId="04C6E7B4">
+            <wp:extent cx="2686050" cy="1790700"/>
+            <wp:effectExtent l="0" t="0" r="0" b="0"/>
+            <wp:docPr id="4" name="Picture 4"/>
+            <wp:cNvGraphicFramePr/>
+            <a:graphic xmlns:a="http://schemas.openxmlformats.org/drawingml/2006/main">
+              <a:graphicData uri="http://schemas.openxmlformats.org/drawingml/2006/picture">
+                <pic:pic xmlns:pic="http://schemas.openxmlformats.org/drawingml/2006/picture">
+                  <pic:nvPicPr>
+                    <pic:cNvPr id="4" name="Picture 4"/>
+                    <pic:cNvPicPr/>
+                  </pic:nvPicPr>
+                  <pic:blipFill rotWithShape="1">
+                    <a:blip r:embed="rId14"/>
+                    <a:srcRect t="14125" r="5791" b="43723"/>
+                    <a:stretch/>
+                  </pic:blipFill>
+                  <pic:spPr bwMode="auto">
+                    <a:xfrm>
+                      <a:off x="0" y="0"/>
+                      <a:ext cx="2686050" cy="1790700"/>
+                    </a:xfrm>
+                    <a:prstGeom prst="rect">
+                      <a:avLst/>
+                    </a:prstGeom>
+                    <a:ln>
+                      <a:noFill/>
+                    </a:ln>
+                    <a:extLst>
+                      <a:ext uri="{53640926-AAD7-44D8-BBD7-CCE9431645EC}">
+                        <a14:shadowObscured xmlns:a14="http://schemas.microsoft.com/office/drawing/2010/main"/>
+                      </a:ext>
+                    </a:extLst>
+                  </pic:spPr>
+                </pic:pic>
+              </a:graphicData>
+            </a:graphic>
+          </wp:inline>
+        </w:drawing>
+      </w:r>
+      <w:r>
+        <w:rPr>
+          <w:noProof/>
+        </w:rPr>
+        <w:drawing>
+          <wp:inline distT="0" distB="0" distL="0" distR="0" wp14:anchorId="66CCD466" wp14:editId="3DFA8471">
+            <wp:extent cx="2643809" cy="1789418"/>
+            <wp:effectExtent l="0" t="0" r="4445" b="1905"/>
+            <wp:docPr id="1" name="Picture 1"/>
+            <wp:cNvGraphicFramePr/>
+            <a:graphic xmlns:a="http://schemas.openxmlformats.org/drawingml/2006/main">
+              <a:graphicData uri="http://schemas.openxmlformats.org/drawingml/2006/picture">
+                <pic:pic xmlns:pic="http://schemas.openxmlformats.org/drawingml/2006/picture">
+                  <pic:nvPicPr>
+                    <pic:cNvPr id="4" name="Picture 4"/>
+                    <pic:cNvPicPr/>
+                  </pic:nvPicPr>
+                  <pic:blipFill rotWithShape="1">
+                    <a:blip r:embed="rId14"/>
+                    <a:srcRect t="55436"/>
+                    <a:stretch/>
+                  </pic:blipFill>
+                  <pic:spPr bwMode="auto">
+                    <a:xfrm>
+                      <a:off x="0" y="0"/>
+                      <a:ext cx="2650936" cy="1794242"/>
+                    </a:xfrm>
+                    <a:prstGeom prst="rect">
+                      <a:avLst/>
+                    </a:prstGeom>
+                    <a:ln>
+                      <a:noFill/>
+                    </a:ln>
+                    <a:extLst>
+                      <a:ext uri="{53640926-AAD7-44D8-BBD7-CCE9431645EC}">
+                        <a14:shadowObscured xmlns:a14="http://schemas.microsoft.com/office/drawing/2010/main"/>
+                      </a:ext>
+                    </a:extLst>
+                  </pic:spPr>
+                </pic:pic>
+              </a:graphicData>
+            </a:graphic>
+          </wp:inline>
+        </w:drawing>
+      </w:r>
+    </w:p>
+    <w:p>
+      <w:pPr>
+        <w:pStyle w:val="Caption"/>
+        <w:jc w:val="center"/>
+        <w:rPr>
+          <w:rFonts w:ascii="Times New Roman" w:eastAsiaTheme="minorEastAsia" w:hAnsi="Times New Roman" w:cs="Times New Roman"/>
+        </w:rPr>
+      </w:pPr>
+      <w:r>
+        <w:t xml:space="preserve">Figure </w:t>
+      </w:r>
+      <w:r>
+        <w:fldChar w:fldCharType="begin"/>
+      </w:r>
+      <w:r>
+        <w:instrText xml:space="preserve"> SEQ Figure \* ARABIC </w:instrText>
+      </w:r>
+      <w:r>
+        <w:fldChar w:fldCharType="separate"/>
+      </w:r>
+      <w:r>
+        <w:rPr>
+          <w:noProof/>
+        </w:rPr>
+        <w:t>8</w:t>
+      </w:r>
+      <w:r>
+        <w:fldChar w:fldCharType="end"/>
+      </w:r>
+      <w:r>
+        <w:t>: MAE on composite means vs Lambda (</w:t>
+      </w:r>
+      <m:oMath>
+        <m:r>
+          <m:rPr>
+            <m:sty m:val="p"/>
+          </m:rPr>
+          <w:rPr>
+            <w:rFonts w:ascii="Cambria Math" w:hAnsi="Cambria Math" w:cs="Times New Roman"/>
+          </w:rPr>
+          <m:t>λ</m:t>
+        </m:r>
+        <m:r>
+          <m:rPr>
+            <m:sty m:val="p"/>
+          </m:rPr>
+          <w:rPr>
+            <w:rFonts w:ascii="Cambria Math" w:hAnsi="Cambria Math" w:cs="Times New Roman"/>
+          </w:rPr>
+          <m:t>)</m:t>
+        </m:r>
+      </m:oMath>
+    </w:p>
+    <w:p>
+      <w:pPr>
+        <w:rPr>
+          <w:rFonts w:ascii="Times New Roman" w:hAnsi="Times New Roman" w:cs="Times New Roman"/>
+        </w:rPr>
+      </w:pPr>
+      <w:r>
+        <w:rPr>
+          <w:rFonts w:ascii="Times New Roman" w:eastAsiaTheme="minorEastAsia" w:hAnsi="Times New Roman" w:cs="Times New Roman"/>
+        </w:rPr>
+        <w:t xml:space="preserve">From the above, </w:t>
+      </w:r>
+      <m:oMath>
+        <m:sSup>
+          <m:sSupPr>
+            <m:ctrlPr>
+              <w:rPr>
+                <w:rFonts w:ascii="Cambria Math" w:eastAsiaTheme="minorEastAsia" w:hAnsi="Cambria Math" w:cs="Times New Roman"/>
+                <w:i/>
+              </w:rPr>
+            </m:ctrlPr>
+          </m:sSupPr>
+          <m:e>
+            <m:r>
+              <w:rPr>
+                <w:rFonts w:ascii="Cambria Math" w:eastAsiaTheme="minorEastAsia" w:hAnsi="Cambria Math" w:cs="Times New Roman"/>
+              </w:rPr>
+              <m:t>λ</m:t>
+            </m:r>
+          </m:e>
+          <m:sup>
+            <m:r>
+              <w:rPr>
+                <w:rFonts w:ascii="Cambria Math" w:eastAsiaTheme="minorEastAsia" w:hAnsi="Cambria Math" w:cs="Times New Roman"/>
+              </w:rPr>
+              <m:t>*</m:t>
+            </m:r>
+          </m:sup>
+        </m:sSup>
+        <m:r>
+          <w:rPr>
+            <w:rFonts w:ascii="Cambria Math" w:eastAsiaTheme="minorEastAsia" w:hAnsi="Cambria Math" w:cs="Times New Roman"/>
+          </w:rPr>
+          <m:t xml:space="preserve">=0.3 </m:t>
+        </m:r>
+      </m:oMath>
+      <w:r>
+        <w:rPr>
+          <w:rFonts w:ascii="Times New Roman" w:eastAsiaTheme="minorEastAsia" w:hAnsi="Times New Roman" w:cs="Times New Roman"/>
+        </w:rPr>
+        <w:t>and yields an initial MAE of 0.766</w:t>
+      </w:r>
+      <w:r>
+        <w:rPr>
+          <w:rFonts w:ascii="Times New Roman" w:hAnsi="Times New Roman" w:cs="Times New Roman"/>
+        </w:rPr>
+        <w:t>. and a final MAE of 0.695</w:t>
+      </w:r>
+    </w:p>
+    <w:p>
+      <w:pPr>
+        <w:rPr>
+          <w:rFonts w:ascii="Times New Roman" w:hAnsi="Times New Roman" w:cs="Times New Roman"/>
+          <w:b/>
+          <w:bCs/>
+        </w:rPr>
+      </w:pPr>
+      <w:bookmarkStart w:id="2" w:name="_GoBack"/>
+      <w:bookmarkEnd w:id="2"/>
     </w:p>
     <w:sectPr>
+      <w:footerReference w:type="default" r:id="rId15"/>
       <w:type w:val="continuous"/>
       <w:pgSz w:w="12240" w:h="15840"/>
       <w:pgMar w:top="1440" w:right="1440" w:bottom="1440" w:left="1440" w:header="720" w:footer="720" w:gutter="0"/>
@@ -1942,6 +3597,66 @@
     </w:sectPr>
   </w:body>
 </w:document>
+</file>
+
+<file path=word/endnotes.xml><?xml version="1.0" encoding="utf-8"?>
+<w:endnotes xmlns:wpc="http://schemas.microsoft.com/office/word/2010/wordprocessingCanvas" xmlns:cx="http://schemas.microsoft.com/office/drawing/2014/chartex" xmlns:cx1="http://schemas.microsoft.com/office/drawing/2015/9/8/chartex" xmlns:cx2="http://schemas.microsoft.com/office/drawing/2015/10/21/chartex" xmlns:cx3="http://schemas.microsoft.com/office/drawing/2016/5/9/chartex" xmlns:cx4="http://schemas.microsoft.com/office/drawing/2016/5/10/chartex" xmlns:cx5="http://schemas.microsoft.com/office/drawing/2016/5/11/chartex" xmlns:cx6="http://schemas.microsoft.com/office/drawing/2016/5/12/chartex" xmlns:cx7="http://schemas.microsoft.com/office/drawing/2016/5/13/chartex" xmlns:cx8="http://schemas.microsoft.com/office/drawing/2016/5/14/chartex" xmlns:mc="http://schemas.openxmlformats.org/markup-compatibility/2006" xmlns:aink="http://schemas.microsoft.com/office/drawing/2016/ink" xmlns:am3d="http://schemas.microsoft.com/office/drawing/2017/model3d" xmlns:o="urn:schemas-microsoft-com:office:office" xmlns:r="http://schemas.openxmlformats.org/officeDocument/2006/relationships" xmlns:m="http://schemas.openxmlformats.org/officeDocument/2006/math" xmlns:v="urn:schemas-microsoft-com:vml" xmlns:wp14="http://schemas.microsoft.com/office/word/2010/wordprocessingDrawing" xmlns:wp="http://schemas.openxmlformats.org/drawingml/2006/wordprocessingDrawing" xmlns:w10="urn:schemas-microsoft-com:office:word" xmlns:w="http://schemas.openxmlformats.org/wordprocessingml/2006/main" xmlns:w14="http://schemas.microsoft.com/office/word/2010/wordml" xmlns:w15="http://schemas.microsoft.com/office/word/2012/wordml" xmlns:w16cid="http://schemas.microsoft.com/office/word/2016/wordml/cid" xmlns:w16se="http://schemas.microsoft.com/office/word/2015/wordml/symex" xmlns:wpg="http://schemas.microsoft.com/office/word/2010/wordprocessingGroup" xmlns:wpi="http://schemas.microsoft.com/office/word/2010/wordprocessingInk" xmlns:wne="http://schemas.microsoft.com/office/word/2006/wordml" xmlns:wps="http://schemas.microsoft.com/office/word/2010/wordprocessingShape" mc:Ignorable="w14 w15 w16se w16cid wp14">
+  <w:endnote w:type="separator" w:id="-1">
+    <w:p>
+      <w:pPr>
+        <w:spacing w:after="0" w:line="240" w:lineRule="auto"/>
+      </w:pPr>
+      <w:r>
+        <w:separator/>
+      </w:r>
+    </w:p>
+  </w:endnote>
+  <w:endnote w:type="continuationSeparator" w:id="0">
+    <w:p>
+      <w:pPr>
+        <w:spacing w:after="0" w:line="240" w:lineRule="auto"/>
+      </w:pPr>
+      <w:r>
+        <w:continuationSeparator/>
+      </w:r>
+    </w:p>
+  </w:endnote>
+</w:endnotes>
+</file>
+
+<file path=word/footer1.xml><?xml version="1.0" encoding="utf-8"?>
+<w:ftr xmlns:wpc="http://schemas.microsoft.com/office/word/2010/wordprocessingCanvas" xmlns:cx="http://schemas.microsoft.com/office/drawing/2014/chartex" xmlns:cx1="http://schemas.microsoft.com/office/drawing/2015/9/8/chartex" xmlns:cx2="http://schemas.microsoft.com/office/drawing/2015/10/21/chartex" xmlns:cx3="http://schemas.microsoft.com/office/drawing/2016/5/9/chartex" xmlns:cx4="http://schemas.microsoft.com/office/drawing/2016/5/10/chartex" xmlns:cx5="http://schemas.microsoft.com/office/drawing/2016/5/11/chartex" xmlns:cx6="http://schemas.microsoft.com/office/drawing/2016/5/12/chartex" xmlns:cx7="http://schemas.microsoft.com/office/drawing/2016/5/13/chartex" xmlns:cx8="http://schemas.microsoft.com/office/drawing/2016/5/14/chartex" xmlns:mc="http://schemas.openxmlformats.org/markup-compatibility/2006" xmlns:aink="http://schemas.microsoft.com/office/drawing/2016/ink" xmlns:am3d="http://schemas.microsoft.com/office/drawing/2017/model3d" xmlns:o="urn:schemas-microsoft-com:office:office" xmlns:r="http://schemas.openxmlformats.org/officeDocument/2006/relationships" xmlns:m="http://schemas.openxmlformats.org/officeDocument/2006/math" xmlns:v="urn:schemas-microsoft-com:vml" xmlns:wp14="http://schemas.microsoft.com/office/word/2010/wordprocessingDrawing" xmlns:wp="http://schemas.openxmlformats.org/drawingml/2006/wordprocessingDrawing" xmlns:w10="urn:schemas-microsoft-com:office:word" xmlns:w="http://schemas.openxmlformats.org/wordprocessingml/2006/main" xmlns:w14="http://schemas.microsoft.com/office/word/2010/wordml" xmlns:w15="http://schemas.microsoft.com/office/word/2012/wordml" xmlns:w16cid="http://schemas.microsoft.com/office/word/2016/wordml/cid" xmlns:w16se="http://schemas.microsoft.com/office/word/2015/wordml/symex" xmlns:wpg="http://schemas.microsoft.com/office/word/2010/wordprocessingGroup" xmlns:wpi="http://schemas.microsoft.com/office/word/2010/wordprocessingInk" xmlns:wne="http://schemas.microsoft.com/office/word/2006/wordml" xmlns:wps="http://schemas.microsoft.com/office/word/2010/wordprocessingShape" mc:Ignorable="w14 w15 w16se w16cid wp14">
+  <w:p>
+    <w:pPr>
+      <w:pStyle w:val="Footer"/>
+    </w:pPr>
+  </w:p>
+</w:ftr>
+</file>
+
+<file path=word/footnotes.xml><?xml version="1.0" encoding="utf-8"?>
+<w:footnotes xmlns:wpc="http://schemas.microsoft.com/office/word/2010/wordprocessingCanvas" xmlns:cx="http://schemas.microsoft.com/office/drawing/2014/chartex" xmlns:cx1="http://schemas.microsoft.com/office/drawing/2015/9/8/chartex" xmlns:cx2="http://schemas.microsoft.com/office/drawing/2015/10/21/chartex" xmlns:cx3="http://schemas.microsoft.com/office/drawing/2016/5/9/chartex" xmlns:cx4="http://schemas.microsoft.com/office/drawing/2016/5/10/chartex" xmlns:cx5="http://schemas.microsoft.com/office/drawing/2016/5/11/chartex" xmlns:cx6="http://schemas.microsoft.com/office/drawing/2016/5/12/chartex" xmlns:cx7="http://schemas.microsoft.com/office/drawing/2016/5/13/chartex" xmlns:cx8="http://schemas.microsoft.com/office/drawing/2016/5/14/chartex" xmlns:mc="http://schemas.openxmlformats.org/markup-compatibility/2006" xmlns:aink="http://schemas.microsoft.com/office/drawing/2016/ink" xmlns:am3d="http://schemas.microsoft.com/office/drawing/2017/model3d" xmlns:o="urn:schemas-microsoft-com:office:office" xmlns:r="http://schemas.openxmlformats.org/officeDocument/2006/relationships" xmlns:m="http://schemas.openxmlformats.org/officeDocument/2006/math" xmlns:v="urn:schemas-microsoft-com:vml" xmlns:wp14="http://schemas.microsoft.com/office/word/2010/wordprocessingDrawing" xmlns:wp="http://schemas.openxmlformats.org/drawingml/2006/wordprocessingDrawing" xmlns:w10="urn:schemas-microsoft-com:office:word" xmlns:w="http://schemas.openxmlformats.org/wordprocessingml/2006/main" xmlns:w14="http://schemas.microsoft.com/office/word/2010/wordml" xmlns:w15="http://schemas.microsoft.com/office/word/2012/wordml" xmlns:w16cid="http://schemas.microsoft.com/office/word/2016/wordml/cid" xmlns:w16se="http://schemas.microsoft.com/office/word/2015/wordml/symex" xmlns:wpg="http://schemas.microsoft.com/office/word/2010/wordprocessingGroup" xmlns:wpi="http://schemas.microsoft.com/office/word/2010/wordprocessingInk" xmlns:wne="http://schemas.microsoft.com/office/word/2006/wordml" xmlns:wps="http://schemas.microsoft.com/office/word/2010/wordprocessingShape" mc:Ignorable="w14 w15 w16se w16cid wp14">
+  <w:footnote w:type="separator" w:id="-1">
+    <w:p>
+      <w:pPr>
+        <w:spacing w:after="0" w:line="240" w:lineRule="auto"/>
+      </w:pPr>
+      <w:r>
+        <w:separator/>
+      </w:r>
+    </w:p>
+  </w:footnote>
+  <w:footnote w:type="continuationSeparator" w:id="0">
+    <w:p>
+      <w:pPr>
+        <w:spacing w:after="0" w:line="240" w:lineRule="auto"/>
+      </w:pPr>
+      <w:r>
+        <w:continuationSeparator/>
+      </w:r>
+    </w:p>
+  </w:footnote>
+</w:footnotes>
 </file>
 
 <file path=word/numbering.xml><?xml version="1.0" encoding="utf-8"?>
@@ -2520,6 +4235,125 @@
       <w:szCs w:val="18"/>
     </w:rPr>
   </w:style>
+  <w:style w:type="paragraph" w:styleId="HTMLPreformatted">
+    <w:name w:val="HTML Preformatted"/>
+    <w:basedOn w:val="Normal"/>
+    <w:link w:val="HTMLPreformattedChar"/>
+    <w:uiPriority w:val="99"/>
+    <w:unhideWhenUsed/>
+    <w:rsid w:val="006670C4"/>
+    <w:pPr>
+      <w:tabs>
+        <w:tab w:val="left" w:pos="916"/>
+        <w:tab w:val="left" w:pos="1832"/>
+        <w:tab w:val="left" w:pos="2748"/>
+        <w:tab w:val="left" w:pos="3664"/>
+        <w:tab w:val="left" w:pos="4580"/>
+        <w:tab w:val="left" w:pos="5496"/>
+        <w:tab w:val="left" w:pos="6412"/>
+        <w:tab w:val="left" w:pos="7328"/>
+        <w:tab w:val="left" w:pos="8244"/>
+        <w:tab w:val="left" w:pos="9160"/>
+        <w:tab w:val="left" w:pos="10076"/>
+        <w:tab w:val="left" w:pos="10992"/>
+        <w:tab w:val="left" w:pos="11908"/>
+        <w:tab w:val="left" w:pos="12824"/>
+        <w:tab w:val="left" w:pos="13740"/>
+        <w:tab w:val="left" w:pos="14656"/>
+      </w:tabs>
+      <w:spacing w:after="0" w:line="240" w:lineRule="auto"/>
+    </w:pPr>
+    <w:rPr>
+      <w:rFonts w:ascii="Courier New" w:eastAsia="Times New Roman" w:hAnsi="Courier New" w:cs="Courier New"/>
+      <w:sz w:val="20"/>
+      <w:szCs w:val="20"/>
+    </w:rPr>
+  </w:style>
+  <w:style w:type="character" w:customStyle="1" w:styleId="HTMLPreformattedChar">
+    <w:name w:val="HTML Preformatted Char"/>
+    <w:basedOn w:val="DefaultParagraphFont"/>
+    <w:link w:val="HTMLPreformatted"/>
+    <w:uiPriority w:val="99"/>
+    <w:rsid w:val="006670C4"/>
+    <w:rPr>
+      <w:rFonts w:ascii="Courier New" w:eastAsia="Times New Roman" w:hAnsi="Courier New" w:cs="Courier New"/>
+      <w:sz w:val="20"/>
+      <w:szCs w:val="20"/>
+    </w:rPr>
+  </w:style>
+  <w:style w:type="table" w:styleId="TableGrid">
+    <w:name w:val="Table Grid"/>
+    <w:basedOn w:val="TableNormal"/>
+    <w:uiPriority w:val="39"/>
+    <w:rsid w:val="00374E5D"/>
+    <w:pPr>
+      <w:spacing w:after="0" w:line="240" w:lineRule="auto"/>
+    </w:pPr>
+    <w:tblPr>
+      <w:tblBorders>
+        <w:top w:val="single" w:sz="4" w:space="0" w:color="auto"/>
+        <w:left w:val="single" w:sz="4" w:space="0" w:color="auto"/>
+        <w:bottom w:val="single" w:sz="4" w:space="0" w:color="auto"/>
+        <w:right w:val="single" w:sz="4" w:space="0" w:color="auto"/>
+        <w:insideH w:val="single" w:sz="4" w:space="0" w:color="auto"/>
+        <w:insideV w:val="single" w:sz="4" w:space="0" w:color="auto"/>
+      </w:tblBorders>
+    </w:tblPr>
+  </w:style>
+  <w:style w:type="character" w:styleId="PlaceholderText">
+    <w:name w:val="Placeholder Text"/>
+    <w:basedOn w:val="DefaultParagraphFont"/>
+    <w:uiPriority w:val="99"/>
+    <w:semiHidden/>
+    <w:rsid w:val="006C4AE5"/>
+    <w:rPr>
+      <w:color w:val="808080"/>
+    </w:rPr>
+  </w:style>
+  <w:style w:type="paragraph" w:styleId="Header">
+    <w:name w:val="header"/>
+    <w:basedOn w:val="Normal"/>
+    <w:link w:val="HeaderChar"/>
+    <w:uiPriority w:val="99"/>
+    <w:unhideWhenUsed/>
+    <w:rsid w:val="006C4AE5"/>
+    <w:pPr>
+      <w:tabs>
+        <w:tab w:val="center" w:pos="4680"/>
+        <w:tab w:val="right" w:pos="9360"/>
+      </w:tabs>
+      <w:spacing w:after="0" w:line="240" w:lineRule="auto"/>
+    </w:pPr>
+  </w:style>
+  <w:style w:type="character" w:customStyle="1" w:styleId="HeaderChar">
+    <w:name w:val="Header Char"/>
+    <w:basedOn w:val="DefaultParagraphFont"/>
+    <w:link w:val="Header"/>
+    <w:uiPriority w:val="99"/>
+    <w:rsid w:val="006C4AE5"/>
+  </w:style>
+  <w:style w:type="paragraph" w:styleId="Footer">
+    <w:name w:val="footer"/>
+    <w:basedOn w:val="Normal"/>
+    <w:link w:val="FooterChar"/>
+    <w:uiPriority w:val="99"/>
+    <w:unhideWhenUsed/>
+    <w:rsid w:val="006C4AE5"/>
+    <w:pPr>
+      <w:tabs>
+        <w:tab w:val="center" w:pos="4680"/>
+        <w:tab w:val="right" w:pos="9360"/>
+      </w:tabs>
+      <w:spacing w:after="0" w:line="240" w:lineRule="auto"/>
+    </w:pPr>
+  </w:style>
+  <w:style w:type="character" w:customStyle="1" w:styleId="FooterChar">
+    <w:name w:val="Footer Char"/>
+    <w:basedOn w:val="DefaultParagraphFont"/>
+    <w:link w:val="Footer"/>
+    <w:uiPriority w:val="99"/>
+    <w:rsid w:val="006C4AE5"/>
+  </w:style>
 </w:styles>
 </file>
 

--- a/Implementation.docx
+++ b/Implementation.docx
@@ -665,24 +665,14 @@
       <w:r>
         <w:t xml:space="preserve">Figure </w:t>
       </w:r>
-      <w:r>
-        <w:fldChar w:fldCharType="begin"/>
-      </w:r>
-      <w:r>
-        <w:instrText xml:space="preserve"> SEQ Figure \* ARABIC </w:instrText>
-      </w:r>
-      <w:r>
-        <w:fldChar w:fldCharType="separate"/>
-      </w:r>
-      <w:r>
-        <w:rPr>
-          <w:noProof/>
-        </w:rPr>
-        <w:t>1</w:t>
-      </w:r>
-      <w:r>
-        <w:fldChar w:fldCharType="end"/>
-      </w:r>
+      <w:fldSimple w:instr=" SEQ Figure \* ARABIC ">
+        <w:r>
+          <w:rPr>
+            <w:noProof/>
+          </w:rPr>
+          <w:t>1</w:t>
+        </w:r>
+      </w:fldSimple>
       <w:r>
         <w:t>: Synthetic Dataset of rank 10</w:t>
       </w:r>
@@ -1050,14 +1040,12 @@
           <w:rFonts w:ascii="Times New Roman" w:hAnsi="Times New Roman" w:cs="Times New Roman"/>
         </w:rPr>
       </w:pPr>
-      <w:proofErr w:type="spellStart"/>
       <w:r>
         <w:rPr>
           <w:rFonts w:ascii="Times New Roman" w:hAnsi="Times New Roman" w:cs="Times New Roman"/>
         </w:rPr>
         <w:t>UserID</w:t>
       </w:r>
-      <w:proofErr w:type="spellEnd"/>
     </w:p>
     <w:p>
       <w:pPr>
@@ -1070,14 +1058,12 @@
           <w:rFonts w:ascii="Times New Roman" w:hAnsi="Times New Roman" w:cs="Times New Roman"/>
         </w:rPr>
       </w:pPr>
-      <w:proofErr w:type="spellStart"/>
       <w:r>
         <w:rPr>
           <w:rFonts w:ascii="Times New Roman" w:hAnsi="Times New Roman" w:cs="Times New Roman"/>
         </w:rPr>
         <w:t>MovieID</w:t>
       </w:r>
-      <w:proofErr w:type="spellEnd"/>
     </w:p>
     <w:p>
       <w:pPr>
@@ -1194,14 +1180,12 @@
           <w:rFonts w:ascii="Times New Roman" w:hAnsi="Times New Roman" w:cs="Times New Roman"/>
         </w:rPr>
       </w:pPr>
-      <w:proofErr w:type="spellStart"/>
       <w:r>
         <w:rPr>
           <w:rFonts w:ascii="Times New Roman" w:hAnsi="Times New Roman" w:cs="Times New Roman"/>
         </w:rPr>
         <w:t>UserID</w:t>
       </w:r>
-      <w:proofErr w:type="spellEnd"/>
     </w:p>
     <w:p>
       <w:pPr>
@@ -1214,14 +1198,12 @@
           <w:rFonts w:ascii="Times New Roman" w:hAnsi="Times New Roman" w:cs="Times New Roman"/>
         </w:rPr>
       </w:pPr>
-      <w:proofErr w:type="spellStart"/>
       <w:r>
         <w:rPr>
           <w:rFonts w:ascii="Times New Roman" w:hAnsi="Times New Roman" w:cs="Times New Roman"/>
         </w:rPr>
         <w:t>MovieID</w:t>
       </w:r>
-      <w:proofErr w:type="spellEnd"/>
     </w:p>
     <w:p>
       <w:pPr>
@@ -1339,14 +1321,12 @@
           <w:rFonts w:ascii="Times New Roman" w:hAnsi="Times New Roman" w:cs="Times New Roman"/>
         </w:rPr>
       </w:pPr>
-      <w:proofErr w:type="spellStart"/>
       <w:r>
         <w:rPr>
           <w:rFonts w:ascii="Times New Roman" w:hAnsi="Times New Roman" w:cs="Times New Roman"/>
         </w:rPr>
         <w:t>UserID</w:t>
       </w:r>
-      <w:proofErr w:type="spellEnd"/>
     </w:p>
     <w:p>
       <w:pPr>
@@ -1359,14 +1339,12 @@
           <w:rFonts w:ascii="Times New Roman" w:hAnsi="Times New Roman" w:cs="Times New Roman"/>
         </w:rPr>
       </w:pPr>
-      <w:proofErr w:type="spellStart"/>
       <w:r>
         <w:rPr>
           <w:rFonts w:ascii="Times New Roman" w:hAnsi="Times New Roman" w:cs="Times New Roman"/>
         </w:rPr>
         <w:t>MovieID</w:t>
       </w:r>
-      <w:proofErr w:type="spellEnd"/>
     </w:p>
     <w:p>
       <w:pPr>
@@ -1421,14 +1399,12 @@
         </w:rPr>
         <w:t>Gender (</w:t>
       </w:r>
-      <w:proofErr w:type="spellStart"/>
-      <w:r>
-        <w:rPr>
-          <w:rFonts w:ascii="Times New Roman" w:hAnsi="Times New Roman" w:cs="Times New Roman"/>
-        </w:rPr>
-        <w:t>OneHot</w:t>
-      </w:r>
-      <w:proofErr w:type="spellEnd"/>
+      <w:r>
+        <w:rPr>
+          <w:rFonts w:ascii="Times New Roman" w:hAnsi="Times New Roman" w:cs="Times New Roman"/>
+        </w:rPr>
+        <w:t>One Hot</w:t>
+      </w:r>
       <w:r>
         <w:rPr>
           <w:rFonts w:ascii="Times New Roman" w:hAnsi="Times New Roman" w:cs="Times New Roman"/>
@@ -1453,19 +1429,17 @@
         </w:rPr>
         <w:t>Genre (</w:t>
       </w:r>
-      <w:proofErr w:type="spellStart"/>
-      <w:r>
-        <w:rPr>
-          <w:rFonts w:ascii="Times New Roman" w:hAnsi="Times New Roman" w:cs="Times New Roman"/>
-        </w:rPr>
-        <w:t>MultiHot</w:t>
-      </w:r>
-      <w:proofErr w:type="spellEnd"/>
-      <w:r>
-        <w:rPr>
-          <w:rFonts w:ascii="Times New Roman" w:hAnsi="Times New Roman" w:cs="Times New Roman"/>
-        </w:rPr>
-        <w:t>)</w:t>
+      <w:r>
+        <w:rPr>
+          <w:rFonts w:ascii="Times New Roman" w:hAnsi="Times New Roman" w:cs="Times New Roman"/>
+        </w:rPr>
+        <w:t xml:space="preserve">One </w:t>
+      </w:r>
+      <w:r>
+        <w:rPr>
+          <w:rFonts w:ascii="Times New Roman" w:hAnsi="Times New Roman" w:cs="Times New Roman"/>
+        </w:rPr>
+        <w:t>Hot)</w:t>
       </w:r>
     </w:p>
     <w:p>
@@ -1800,24 +1774,14 @@
       <w:r>
         <w:t xml:space="preserve">Figure </w:t>
       </w:r>
-      <w:r>
-        <w:fldChar w:fldCharType="begin"/>
-      </w:r>
-      <w:r>
-        <w:instrText xml:space="preserve"> SEQ Figure \* ARABIC </w:instrText>
-      </w:r>
-      <w:r>
-        <w:fldChar w:fldCharType="separate"/>
-      </w:r>
-      <w:r>
-        <w:rPr>
-          <w:noProof/>
-        </w:rPr>
-        <w:t>2</w:t>
-      </w:r>
-      <w:r>
-        <w:fldChar w:fldCharType="end"/>
-      </w:r>
+      <w:fldSimple w:instr=" SEQ Figure \* ARABIC ">
+        <w:r>
+          <w:rPr>
+            <w:noProof/>
+          </w:rPr>
+          <w:t>2</w:t>
+        </w:r>
+      </w:fldSimple>
       <w:r>
         <w:t>: Rating Count vs. Average Rating</w:t>
       </w:r>
@@ -1838,8 +1802,16 @@
         <w:rPr>
           <w:rFonts w:ascii="Times New Roman" w:hAnsi="Times New Roman" w:cs="Times New Roman"/>
         </w:rPr>
-        <w:t>the following plot was generated. This plot describes the correlation coefficient of one of the movies with all the others. Although this could technically work as a means of recommending movies to users, it has many downfalls. Firstly, most values are near 0 which means no correlation. This is due to the scarcity of the matrix it is highly unlikely that multiple movies have been watched and rated by all the users which means most ratings are being ignored in this computation. Next, assuming the sparsity issue was somehow taken care of, all users who liked this movie will get the same recommendation, the next most correlated movie. This system delivers recommendations based on aggregate user behavior, ignoring variations in user to user preferences.</w:t>
-      </w:r>
+        <w:t xml:space="preserve">the following plot was generated. This plot describes the correlation coefficient of one of the movies with all the others. Although this could technically work as a means of recommending movies to users, it has many downfalls. Firstly, most values are near 0 which means no correlation. This is due to the scarcity of the matrix it is highly unlikely that multiple movies have been watched and rated by all the users which means most ratings are being ignored in this computation. Next, assuming the sparsity issue was somehow taken care of, all users who liked this movie will get the same recommendation, the next most correlated movie. </w:t>
+      </w:r>
+      <w:bookmarkStart w:id="1" w:name="_GoBack"/>
+      <w:r>
+        <w:rPr>
+          <w:rFonts w:ascii="Times New Roman" w:hAnsi="Times New Roman" w:cs="Times New Roman"/>
+        </w:rPr>
+        <w:t>This system delivers recommendations based on aggregate user behavior, ignoring variations in user to user preferences.</w:t>
+      </w:r>
+      <w:bookmarkEnd w:id="1"/>
     </w:p>
     <w:p>
       <w:pPr>
@@ -1903,24 +1875,14 @@
       <w:r>
         <w:t xml:space="preserve">Figure </w:t>
       </w:r>
-      <w:r>
-        <w:fldChar w:fldCharType="begin"/>
-      </w:r>
-      <w:r>
-        <w:instrText xml:space="preserve"> SEQ Figure \* ARABIC </w:instrText>
-      </w:r>
-      <w:r>
-        <w:fldChar w:fldCharType="separate"/>
-      </w:r>
-      <w:r>
-        <w:rPr>
-          <w:noProof/>
-        </w:rPr>
-        <w:t>3</w:t>
-      </w:r>
-      <w:r>
-        <w:fldChar w:fldCharType="end"/>
-      </w:r>
+      <w:fldSimple w:instr=" SEQ Figure \* ARABIC ">
+        <w:r>
+          <w:rPr>
+            <w:noProof/>
+          </w:rPr>
+          <w:t>3</w:t>
+        </w:r>
+      </w:fldSimple>
       <w:r>
         <w:t>: Correlation Coefficients of one movie with respect to all others</w:t>
       </w:r>
@@ -2057,24 +2019,14 @@
       <w:r>
         <w:t xml:space="preserve">Figure </w:t>
       </w:r>
-      <w:r>
-        <w:fldChar w:fldCharType="begin"/>
-      </w:r>
-      <w:r>
-        <w:instrText xml:space="preserve"> SEQ Figure \* ARABIC </w:instrText>
-      </w:r>
-      <w:r>
-        <w:fldChar w:fldCharType="separate"/>
-      </w:r>
-      <w:r>
-        <w:rPr>
-          <w:noProof/>
-        </w:rPr>
-        <w:t>4</w:t>
-      </w:r>
-      <w:r>
-        <w:fldChar w:fldCharType="end"/>
-      </w:r>
+      <w:fldSimple w:instr=" SEQ Figure \* ARABIC ">
+        <w:r>
+          <w:rPr>
+            <w:noProof/>
+          </w:rPr>
+          <w:t>4</w:t>
+        </w:r>
+      </w:fldSimple>
       <w:r>
         <w:t>: SVD MAE vs. Rank &amp; Density (Synthetic Data) v1</w:t>
       </w:r>
@@ -2161,24 +2113,14 @@
       <w:r>
         <w:t xml:space="preserve">Figure </w:t>
       </w:r>
-      <w:r>
-        <w:fldChar w:fldCharType="begin"/>
-      </w:r>
-      <w:r>
-        <w:instrText xml:space="preserve"> SEQ Figure \* ARABIC </w:instrText>
-      </w:r>
-      <w:r>
-        <w:fldChar w:fldCharType="separate"/>
-      </w:r>
-      <w:r>
-        <w:rPr>
-          <w:noProof/>
-        </w:rPr>
-        <w:t>5</w:t>
-      </w:r>
-      <w:r>
-        <w:fldChar w:fldCharType="end"/>
-      </w:r>
+      <w:fldSimple w:instr=" SEQ Figure \* ARABIC ">
+        <w:r>
+          <w:rPr>
+            <w:noProof/>
+          </w:rPr>
+          <w:t>5</w:t>
+        </w:r>
+      </w:fldSimple>
       <w:r>
         <w:t>: SVD MAE vs. Rank &amp; Density (Synthetic Data) v2</w:t>
       </w:r>
@@ -2243,15 +2185,6 @@
           <w:shd w:val="clear" w:color="auto" w:fill="FFFFFF"/>
         </w:rPr>
         <w:tab/>
-      </w:r>
-      <w:r>
-        <w:rPr>
-          <w:rFonts w:ascii="Times New Roman" w:hAnsi="Times New Roman" w:cs="Times New Roman"/>
-          <w:color w:val="000000"/>
-          <w:sz w:val="22"/>
-          <w:szCs w:val="22"/>
-          <w:shd w:val="clear" w:color="auto" w:fill="FFFFFF"/>
-        </w:rPr>
         <w:t>Dataset Shape: (100, 100)</w:t>
       </w:r>
     </w:p>
@@ -2289,26 +2222,7 @@
           <w:shd w:val="clear" w:color="auto" w:fill="FFFFFF"/>
         </w:rPr>
         <w:tab/>
-      </w:r>
-      <w:r>
-        <w:rPr>
-          <w:rFonts w:ascii="Times New Roman" w:hAnsi="Times New Roman" w:cs="Times New Roman"/>
-          <w:color w:val="000000"/>
-          <w:sz w:val="22"/>
-          <w:szCs w:val="22"/>
-          <w:shd w:val="clear" w:color="auto" w:fill="FFFFFF"/>
-        </w:rPr>
-        <w:t>Dataset rank: 1</w:t>
-      </w:r>
-      <w:r>
-        <w:rPr>
-          <w:rFonts w:ascii="Times New Roman" w:hAnsi="Times New Roman" w:cs="Times New Roman"/>
-          <w:color w:val="000000"/>
-          <w:sz w:val="22"/>
-          <w:szCs w:val="22"/>
-          <w:shd w:val="clear" w:color="auto" w:fill="FFFFFF"/>
-        </w:rPr>
-        <w:t>0</w:t>
+        <w:t>Dataset rank: 10</w:t>
       </w:r>
     </w:p>
     <w:p>
@@ -2374,24 +2288,14 @@
       <w:r>
         <w:t xml:space="preserve">Figure </w:t>
       </w:r>
-      <w:r>
-        <w:fldChar w:fldCharType="begin"/>
-      </w:r>
-      <w:r>
-        <w:instrText xml:space="preserve"> SEQ Figure \* ARABIC </w:instrText>
-      </w:r>
-      <w:r>
-        <w:fldChar w:fldCharType="separate"/>
-      </w:r>
-      <w:r>
-        <w:rPr>
-          <w:noProof/>
-        </w:rPr>
-        <w:t>6</w:t>
-      </w:r>
-      <w:r>
-        <w:fldChar w:fldCharType="end"/>
-      </w:r>
+      <w:fldSimple w:instr=" SEQ Figure \* ARABIC ">
+        <w:r>
+          <w:rPr>
+            <w:noProof/>
+          </w:rPr>
+          <w:t>6</w:t>
+        </w:r>
+      </w:fldSimple>
       <w:r>
         <w:t>: SVD MAE vs. Density (Synthetic Data)</w:t>
       </w:r>
@@ -2408,7 +2312,7 @@
         </w:rPr>
         <w:t xml:space="preserve">Finally, we wanted to confirm the validity of iterative SVD, at least in theory. The plot below illustrates the improvement in MAE of Iterative SVD after every iteration with a set rank and density. </w:t>
       </w:r>
-      <w:bookmarkStart w:id="1" w:name="_Hlk26629242"/>
+      <w:bookmarkStart w:id="2" w:name="_Hlk26629242"/>
     </w:p>
     <w:p>
       <w:pPr>
@@ -2443,15 +2347,6 @@
           <w:shd w:val="clear" w:color="auto" w:fill="FFFFFF"/>
         </w:rPr>
         <w:tab/>
-      </w:r>
-      <w:r>
-        <w:rPr>
-          <w:rFonts w:ascii="Times New Roman" w:hAnsi="Times New Roman" w:cs="Times New Roman"/>
-          <w:color w:val="000000"/>
-          <w:sz w:val="22"/>
-          <w:szCs w:val="22"/>
-          <w:shd w:val="clear" w:color="auto" w:fill="FFFFFF"/>
-        </w:rPr>
         <w:t>Dataset Shape: (100, 100)</w:t>
       </w:r>
     </w:p>
@@ -2489,18 +2384,9 @@
           <w:shd w:val="clear" w:color="auto" w:fill="FFFFFF"/>
         </w:rPr>
         <w:tab/>
-      </w:r>
-      <w:r>
-        <w:rPr>
-          <w:rFonts w:ascii="Times New Roman" w:hAnsi="Times New Roman" w:cs="Times New Roman"/>
-          <w:color w:val="000000"/>
-          <w:sz w:val="22"/>
-          <w:szCs w:val="22"/>
-          <w:shd w:val="clear" w:color="auto" w:fill="FFFFFF"/>
-        </w:rPr>
         <w:t>Dataset rank: 11</w:t>
       </w:r>
-      <w:bookmarkEnd w:id="1"/>
+      <w:bookmarkEnd w:id="2"/>
     </w:p>
     <w:p>
       <w:pPr>
@@ -2533,14 +2419,6 @@
           <w:szCs w:val="22"/>
         </w:rPr>
         <w:tab/>
-      </w:r>
-      <w:r>
-        <w:rPr>
-          <w:rFonts w:ascii="Times New Roman" w:hAnsi="Times New Roman" w:cs="Times New Roman"/>
-          <w:color w:val="000000"/>
-          <w:sz w:val="22"/>
-          <w:szCs w:val="22"/>
-        </w:rPr>
         <w:t>Density: 0.2</w:t>
       </w:r>
     </w:p>
@@ -2600,24 +2478,14 @@
       <w:r>
         <w:t xml:space="preserve">Figure </w:t>
       </w:r>
-      <w:r>
-        <w:fldChar w:fldCharType="begin"/>
-      </w:r>
-      <w:r>
-        <w:instrText xml:space="preserve"> SEQ Figure \* ARABIC </w:instrText>
-      </w:r>
-      <w:r>
-        <w:fldChar w:fldCharType="separate"/>
-      </w:r>
-      <w:r>
-        <w:rPr>
-          <w:noProof/>
-        </w:rPr>
-        <w:t>7</w:t>
-      </w:r>
-      <w:r>
-        <w:fldChar w:fldCharType="end"/>
-      </w:r>
+      <w:fldSimple w:instr=" SEQ Figure \* ARABIC ">
+        <w:r>
+          <w:rPr>
+            <w:noProof/>
+          </w:rPr>
+          <w:t>7</w:t>
+        </w:r>
+      </w:fldSimple>
       <w:r>
         <w:t xml:space="preserve">: SVD MAE vs. </w:t>
       </w:r>
@@ -2715,24 +2583,14 @@
       <w:r>
         <w:t xml:space="preserve">Table </w:t>
       </w:r>
-      <w:r>
-        <w:fldChar w:fldCharType="begin"/>
-      </w:r>
-      <w:r>
-        <w:instrText xml:space="preserve"> SEQ Table \* ARABIC </w:instrText>
-      </w:r>
-      <w:r>
-        <w:fldChar w:fldCharType="separate"/>
-      </w:r>
-      <w:r>
-        <w:rPr>
-          <w:noProof/>
-        </w:rPr>
-        <w:t>1</w:t>
-      </w:r>
-      <w:r>
-        <w:fldChar w:fldCharType="end"/>
-      </w:r>
+      <w:fldSimple w:instr=" SEQ Table \* ARABIC ">
+        <w:r>
+          <w:rPr>
+            <w:noProof/>
+          </w:rPr>
+          <w:t>1</w:t>
+        </w:r>
+      </w:fldSimple>
       <w:r>
         <w:t xml:space="preserve">: </w:t>
       </w:r>
@@ -3475,45 +3333,23 @@
       <w:r>
         <w:t xml:space="preserve">Figure </w:t>
       </w:r>
-      <w:r>
-        <w:fldChar w:fldCharType="begin"/>
-      </w:r>
-      <w:r>
-        <w:instrText xml:space="preserve"> SEQ Figure \* ARABIC </w:instrText>
-      </w:r>
-      <w:r>
-        <w:fldChar w:fldCharType="separate"/>
-      </w:r>
-      <w:r>
-        <w:rPr>
-          <w:noProof/>
-        </w:rPr>
-        <w:t>8</w:t>
-      </w:r>
-      <w:r>
-        <w:fldChar w:fldCharType="end"/>
-      </w:r>
+      <w:fldSimple w:instr=" SEQ Figure \* ARABIC ">
+        <w:r>
+          <w:rPr>
+            <w:noProof/>
+          </w:rPr>
+          <w:t>8</w:t>
+        </w:r>
+      </w:fldSimple>
       <w:r>
         <w:t>: MAE on composite means vs Lambda (</w:t>
       </w:r>
       <m:oMath>
         <m:r>
-          <m:rPr>
-            <m:sty m:val="p"/>
-          </m:rPr>
           <w:rPr>
             <w:rFonts w:ascii="Cambria Math" w:hAnsi="Cambria Math" w:cs="Times New Roman"/>
           </w:rPr>
-          <m:t>λ</m:t>
-        </m:r>
-        <m:r>
-          <m:rPr>
-            <m:sty m:val="p"/>
-          </m:rPr>
-          <w:rPr>
-            <w:rFonts w:ascii="Cambria Math" w:hAnsi="Cambria Math" w:cs="Times New Roman"/>
-          </w:rPr>
-          <m:t>)</m:t>
+          <m:t>λ)</m:t>
         </m:r>
       </m:oMath>
     </w:p>
@@ -3584,8 +3420,6 @@
           <w:bCs/>
         </w:rPr>
       </w:pPr>
-      <w:bookmarkStart w:id="2" w:name="_GoBack"/>
-      <w:bookmarkEnd w:id="2"/>
     </w:p>
     <w:sectPr>
       <w:footerReference w:type="default" r:id="rId15"/>
